--- a/documentation/Fragen an Oliver.docx
+++ b/documentation/Fragen an Oliver.docx
@@ -4,24 +4,129 @@
   <w:body>
     <w:p>
       <w:pPr>
-        <w:rPr>
-          <w:b/>
-          <w:bCs/>
-          <w:sz w:val="36"/>
-          <w:szCs w:val="36"/>
-        </w:rPr>
-      </w:pPr>
-    </w:p>
-    <w:p>
-      <w:pPr>
-        <w:rPr>
-          <w:b/>
-          <w:bCs/>
-          <w:sz w:val="36"/>
-          <w:szCs w:val="36"/>
-        </w:rPr>
-      </w:pPr>
-    </w:p>
+        <w:jc w:val="center"/>
+      </w:pPr>
+      <w:r>
+        <w:t>Frage an Oliver:</w:t>
+      </w:r>
+    </w:p>
+    <w:p/>
+    <w:p>
+      <w:r>
+        <w:t xml:space="preserve">Ich bin darauf gekommen, dass sich folgenede Tabellen in meinem ERD eigentlich wie Enums verhalten: </w:t>
+      </w:r>
+    </w:p>
+    <w:p/>
+    <w:p>
+      <w:r>
+        <w:drawing>
+          <wp:inline distT="0" distB="0" distL="0" distR="0" wp14:anchorId="42659E82" wp14:editId="4F7EC3FB">
+            <wp:extent cx="5342083" cy="5883150"/>
+            <wp:effectExtent l="0" t="0" r="0" b="3810"/>
+            <wp:docPr id="962768026" name="Grafik 1" descr="Ein Bild, das Text, Diagramm, Plan, parallel enthält.&#10;&#10;Automatisch generierte Beschreibung"/>
+            <wp:cNvGraphicFramePr>
+              <a:graphicFrameLocks xmlns:a="http://schemas.openxmlformats.org/drawingml/2006/main" noChangeAspect="1"/>
+            </wp:cNvGraphicFramePr>
+            <a:graphic xmlns:a="http://schemas.openxmlformats.org/drawingml/2006/main">
+              <a:graphicData uri="http://schemas.openxmlformats.org/drawingml/2006/picture">
+                <pic:pic xmlns:pic="http://schemas.openxmlformats.org/drawingml/2006/picture">
+                  <pic:nvPicPr>
+                    <pic:cNvPr id="962768026" name="Grafik 1" descr="Ein Bild, das Text, Diagramm, Plan, parallel enthält.&#10;&#10;Automatisch generierte Beschreibung"/>
+                    <pic:cNvPicPr/>
+                  </pic:nvPicPr>
+                  <pic:blipFill>
+                    <a:blip r:embed="rId8"/>
+                    <a:stretch>
+                      <a:fillRect/>
+                    </a:stretch>
+                  </pic:blipFill>
+                  <pic:spPr>
+                    <a:xfrm>
+                      <a:off x="0" y="0"/>
+                      <a:ext cx="5342083" cy="5883150"/>
+                    </a:xfrm>
+                    <a:prstGeom prst="rect">
+                      <a:avLst/>
+                    </a:prstGeom>
+                  </pic:spPr>
+                </pic:pic>
+              </a:graphicData>
+            </a:graphic>
+          </wp:inline>
+        </w:drawing>
+      </w:r>
+    </w:p>
+    <w:p>
+      <w:pPr>
+        <w:jc w:val="center"/>
+      </w:pPr>
+    </w:p>
+    <w:p>
+      <w:r>
+        <w:t xml:space="preserve">Ich nehme diese raus und füge sie „lediglich“ in mein class diagramm ein. Sieht dann so aus: </w:t>
+      </w:r>
+    </w:p>
+    <w:p/>
+    <w:p>
+      <w:r>
+        <w:lastRenderedPageBreak/>
+        <w:drawing>
+          <wp:inline distT="0" distB="0" distL="0" distR="0" wp14:anchorId="4D315D75" wp14:editId="79DB3335">
+            <wp:extent cx="5760720" cy="4932045"/>
+            <wp:effectExtent l="0" t="0" r="0" b="1905"/>
+            <wp:docPr id="1851892410" name="Grafik 1" descr="Ein Bild, das Text, Screenshot, parallel, Zahl enthält.&#10;&#10;Automatisch generierte Beschreibung"/>
+            <wp:cNvGraphicFramePr>
+              <a:graphicFrameLocks xmlns:a="http://schemas.openxmlformats.org/drawingml/2006/main" noChangeAspect="1"/>
+            </wp:cNvGraphicFramePr>
+            <a:graphic xmlns:a="http://schemas.openxmlformats.org/drawingml/2006/main">
+              <a:graphicData uri="http://schemas.openxmlformats.org/drawingml/2006/picture">
+                <pic:pic xmlns:pic="http://schemas.openxmlformats.org/drawingml/2006/picture">
+                  <pic:nvPicPr>
+                    <pic:cNvPr id="1851892410" name="Grafik 1" descr="Ein Bild, das Text, Screenshot, parallel, Zahl enthält.&#10;&#10;Automatisch generierte Beschreibung"/>
+                    <pic:cNvPicPr/>
+                  </pic:nvPicPr>
+                  <pic:blipFill>
+                    <a:blip r:embed="rId9"/>
+                    <a:stretch>
+                      <a:fillRect/>
+                    </a:stretch>
+                  </pic:blipFill>
+                  <pic:spPr>
+                    <a:xfrm>
+                      <a:off x="0" y="0"/>
+                      <a:ext cx="5760720" cy="4932045"/>
+                    </a:xfrm>
+                    <a:prstGeom prst="rect">
+                      <a:avLst/>
+                    </a:prstGeom>
+                  </pic:spPr>
+                </pic:pic>
+              </a:graphicData>
+            </a:graphic>
+          </wp:inline>
+        </w:drawing>
+      </w:r>
+    </w:p>
+    <w:p/>
+    <w:p/>
+    <w:p>
+      <w:r>
+        <w:t xml:space="preserve">Passt das so? </w:t>
+      </w:r>
+    </w:p>
+    <w:p/>
+    <w:p>
+      <w:r>
+        <w:t>Liebe Grüße</w:t>
+      </w:r>
+    </w:p>
+    <w:p/>
+    <w:p>
+      <w:r>
+        <w:t>Fabian</w:t>
+      </w:r>
+    </w:p>
+    <w:p/>
     <w:p>
       <w:pPr>
         <w:rPr>
@@ -82,6 +187,7 @@
     </w:p>
     <w:p>
       <w:r>
+        <w:lastRenderedPageBreak/>
         <w:t xml:space="preserve">20.06.2025: </w:t>
       </w:r>
     </w:p>
@@ -290,7 +396,6 @@
         <w:ind w:left="360"/>
       </w:pPr>
       <w:r>
-        <w:lastRenderedPageBreak/>
         <w:tab/>
         <w:t xml:space="preserve">Personen ID </w:t>
       </w:r>
@@ -306,6 +411,7 @@
         <w:ind w:left="360"/>
       </w:pPr>
       <w:r>
+        <w:lastRenderedPageBreak/>
         <w:tab/>
       </w:r>
       <w:r>
@@ -328,7 +434,7 @@
                     <pic:cNvPicPr/>
                   </pic:nvPicPr>
                   <pic:blipFill>
-                    <a:blip r:embed="rId6"/>
+                    <a:blip r:embed="rId10"/>
                     <a:stretch>
                       <a:fillRect/>
                     </a:stretch>
@@ -506,6 +612,12 @@
     <w:p/>
     <w:p/>
     <w:sectPr>
+      <w:headerReference w:type="even" r:id="rId11"/>
+      <w:headerReference w:type="default" r:id="rId12"/>
+      <w:footerReference w:type="even" r:id="rId13"/>
+      <w:footerReference w:type="default" r:id="rId14"/>
+      <w:headerReference w:type="first" r:id="rId15"/>
+      <w:footerReference w:type="first" r:id="rId16"/>
       <w:pgSz w:w="11906" w:h="16838"/>
       <w:pgMar w:top="1417" w:right="1417" w:bottom="1134" w:left="1417" w:header="708" w:footer="708" w:gutter="0"/>
       <w:cols w:space="708"/>
@@ -513,6 +625,116 @@
     </w:sectPr>
   </w:body>
 </w:document>
+</file>
+
+<file path=word/endnotes.xml><?xml version="1.0" encoding="utf-8"?>
+<w:endnotes xmlns:wpc="http://schemas.microsoft.com/office/word/2010/wordprocessingCanvas" xmlns:cx="http://schemas.microsoft.com/office/drawing/2014/chartex" xmlns:cx1="http://schemas.microsoft.com/office/drawing/2015/9/8/chartex" xmlns:cx2="http://schemas.microsoft.com/office/drawing/2015/10/21/chartex" xmlns:cx3="http://schemas.microsoft.com/office/drawing/2016/5/9/chartex" xmlns:cx4="http://schemas.microsoft.com/office/drawing/2016/5/10/chartex" xmlns:cx5="http://schemas.microsoft.com/office/drawing/2016/5/11/chartex" xmlns:cx6="http://schemas.microsoft.com/office/drawing/2016/5/12/chartex" xmlns:cx7="http://schemas.microsoft.com/office/drawing/2016/5/13/chartex" xmlns:cx8="http://schemas.microsoft.com/office/drawing/2016/5/14/chartex" xmlns:mc="http://schemas.openxmlformats.org/markup-compatibility/2006" xmlns:aink="http://schemas.microsoft.com/office/drawing/2016/ink" xmlns:am3d="http://schemas.microsoft.com/office/drawing/2017/model3d" xmlns:o="urn:schemas-microsoft-com:office:office" xmlns:oel="http://schemas.microsoft.com/office/2019/extlst" xmlns:r="http://schemas.openxmlformats.org/officeDocument/2006/relationships" xmlns:m="http://schemas.openxmlformats.org/officeDocument/2006/math" xmlns:v="urn:schemas-microsoft-com:vml" xmlns:wp14="http://schemas.microsoft.com/office/word/2010/wordprocessingDrawing" xmlns:wp="http://schemas.openxmlformats.org/drawingml/2006/wordprocessingDrawing" xmlns:w10="urn:schemas-microsoft-com:office:word" xmlns:w="http://schemas.openxmlformats.org/wordprocessingml/2006/main" xmlns:w14="http://schemas.microsoft.com/office/word/2010/wordml" xmlns:w15="http://schemas.microsoft.com/office/word/2012/wordml" xmlns:w16cex="http://schemas.microsoft.com/office/word/2018/wordml/cex" xmlns:w16cid="http://schemas.microsoft.com/office/word/2016/wordml/cid" xmlns:w16="http://schemas.microsoft.com/office/word/2018/wordml" xmlns:w16du="http://schemas.microsoft.com/office/word/2023/wordml/word16du" xmlns:w16sdtdh="http://schemas.microsoft.com/office/word/2020/wordml/sdtdatahash" xmlns:w16se="http://schemas.microsoft.com/office/word/2015/wordml/symex" xmlns:wpg="http://schemas.microsoft.com/office/word/2010/wordprocessingGroup" xmlns:wpi="http://schemas.microsoft.com/office/word/2010/wordprocessingInk" xmlns:wne="http://schemas.microsoft.com/office/word/2006/wordml" xmlns:wps="http://schemas.microsoft.com/office/word/2010/wordprocessingShape" mc:Ignorable="w14 w15 w16se w16cid w16 w16cex w16sdtdh w16du wp14">
+  <w:endnote w:type="separator" w:id="-1">
+    <w:p>
+      <w:pPr>
+        <w:spacing w:after="0" w:line="240" w:lineRule="auto"/>
+      </w:pPr>
+      <w:r>
+        <w:separator/>
+      </w:r>
+    </w:p>
+  </w:endnote>
+  <w:endnote w:type="continuationSeparator" w:id="0">
+    <w:p>
+      <w:pPr>
+        <w:spacing w:after="0" w:line="240" w:lineRule="auto"/>
+      </w:pPr>
+      <w:r>
+        <w:continuationSeparator/>
+      </w:r>
+    </w:p>
+  </w:endnote>
+</w:endnotes>
+</file>
+
+<file path=word/footer1.xml><?xml version="1.0" encoding="utf-8"?>
+<w:ftr xmlns:wpc="http://schemas.microsoft.com/office/word/2010/wordprocessingCanvas" xmlns:cx="http://schemas.microsoft.com/office/drawing/2014/chartex" xmlns:cx1="http://schemas.microsoft.com/office/drawing/2015/9/8/chartex" xmlns:cx2="http://schemas.microsoft.com/office/drawing/2015/10/21/chartex" xmlns:cx3="http://schemas.microsoft.com/office/drawing/2016/5/9/chartex" xmlns:cx4="http://schemas.microsoft.com/office/drawing/2016/5/10/chartex" xmlns:cx5="http://schemas.microsoft.com/office/drawing/2016/5/11/chartex" xmlns:cx6="http://schemas.microsoft.com/office/drawing/2016/5/12/chartex" xmlns:cx7="http://schemas.microsoft.com/office/drawing/2016/5/13/chartex" xmlns:cx8="http://schemas.microsoft.com/office/drawing/2016/5/14/chartex" xmlns:mc="http://schemas.openxmlformats.org/markup-compatibility/2006" xmlns:aink="http://schemas.microsoft.com/office/drawing/2016/ink" xmlns:am3d="http://schemas.microsoft.com/office/drawing/2017/model3d" xmlns:o="urn:schemas-microsoft-com:office:office" xmlns:oel="http://schemas.microsoft.com/office/2019/extlst" xmlns:r="http://schemas.openxmlformats.org/officeDocument/2006/relationships" xmlns:m="http://schemas.openxmlformats.org/officeDocument/2006/math" xmlns:v="urn:schemas-microsoft-com:vml" xmlns:wp14="http://schemas.microsoft.com/office/word/2010/wordprocessingDrawing" xmlns:wp="http://schemas.openxmlformats.org/drawingml/2006/wordprocessingDrawing" xmlns:w10="urn:schemas-microsoft-com:office:word" xmlns:w="http://schemas.openxmlformats.org/wordprocessingml/2006/main" xmlns:w14="http://schemas.microsoft.com/office/word/2010/wordml" xmlns:w15="http://schemas.microsoft.com/office/word/2012/wordml" xmlns:w16cex="http://schemas.microsoft.com/office/word/2018/wordml/cex" xmlns:w16cid="http://schemas.microsoft.com/office/word/2016/wordml/cid" xmlns:w16="http://schemas.microsoft.com/office/word/2018/wordml" xmlns:w16du="http://schemas.microsoft.com/office/word/2023/wordml/word16du" xmlns:w16sdtdh="http://schemas.microsoft.com/office/word/2020/wordml/sdtdatahash" xmlns:w16se="http://schemas.microsoft.com/office/word/2015/wordml/symex" xmlns:wpg="http://schemas.microsoft.com/office/word/2010/wordprocessingGroup" xmlns:wpi="http://schemas.microsoft.com/office/word/2010/wordprocessingInk" xmlns:wne="http://schemas.microsoft.com/office/word/2006/wordml" xmlns:wps="http://schemas.microsoft.com/office/word/2010/wordprocessingShape" mc:Ignorable="w14 w15 w16se w16cid w16 w16cex w16sdtdh w16du wp14">
+  <w:p>
+    <w:pPr>
+      <w:pStyle w:val="Fuzeile"/>
+    </w:pPr>
+  </w:p>
+</w:ftr>
+</file>
+
+<file path=word/footer2.xml><?xml version="1.0" encoding="utf-8"?>
+<w:ftr xmlns:wpc="http://schemas.microsoft.com/office/word/2010/wordprocessingCanvas" xmlns:cx="http://schemas.microsoft.com/office/drawing/2014/chartex" xmlns:cx1="http://schemas.microsoft.com/office/drawing/2015/9/8/chartex" xmlns:cx2="http://schemas.microsoft.com/office/drawing/2015/10/21/chartex" xmlns:cx3="http://schemas.microsoft.com/office/drawing/2016/5/9/chartex" xmlns:cx4="http://schemas.microsoft.com/office/drawing/2016/5/10/chartex" xmlns:cx5="http://schemas.microsoft.com/office/drawing/2016/5/11/chartex" xmlns:cx6="http://schemas.microsoft.com/office/drawing/2016/5/12/chartex" xmlns:cx7="http://schemas.microsoft.com/office/drawing/2016/5/13/chartex" xmlns:cx8="http://schemas.microsoft.com/office/drawing/2016/5/14/chartex" xmlns:mc="http://schemas.openxmlformats.org/markup-compatibility/2006" xmlns:aink="http://schemas.microsoft.com/office/drawing/2016/ink" xmlns:am3d="http://schemas.microsoft.com/office/drawing/2017/model3d" xmlns:o="urn:schemas-microsoft-com:office:office" xmlns:oel="http://schemas.microsoft.com/office/2019/extlst" xmlns:r="http://schemas.openxmlformats.org/officeDocument/2006/relationships" xmlns:m="http://schemas.openxmlformats.org/officeDocument/2006/math" xmlns:v="urn:schemas-microsoft-com:vml" xmlns:wp14="http://schemas.microsoft.com/office/word/2010/wordprocessingDrawing" xmlns:wp="http://schemas.openxmlformats.org/drawingml/2006/wordprocessingDrawing" xmlns:w10="urn:schemas-microsoft-com:office:word" xmlns:w="http://schemas.openxmlformats.org/wordprocessingml/2006/main" xmlns:w14="http://schemas.microsoft.com/office/word/2010/wordml" xmlns:w15="http://schemas.microsoft.com/office/word/2012/wordml" xmlns:w16cex="http://schemas.microsoft.com/office/word/2018/wordml/cex" xmlns:w16cid="http://schemas.microsoft.com/office/word/2016/wordml/cid" xmlns:w16="http://schemas.microsoft.com/office/word/2018/wordml" xmlns:w16du="http://schemas.microsoft.com/office/word/2023/wordml/word16du" xmlns:w16sdtdh="http://schemas.microsoft.com/office/word/2020/wordml/sdtdatahash" xmlns:w16se="http://schemas.microsoft.com/office/word/2015/wordml/symex" xmlns:wpg="http://schemas.microsoft.com/office/word/2010/wordprocessingGroup" xmlns:wpi="http://schemas.microsoft.com/office/word/2010/wordprocessingInk" xmlns:wne="http://schemas.microsoft.com/office/word/2006/wordml" xmlns:wps="http://schemas.microsoft.com/office/word/2010/wordprocessingShape" mc:Ignorable="w14 w15 w16se w16cid w16 w16cex w16sdtdh w16du wp14">
+  <w:p>
+    <w:pPr>
+      <w:pStyle w:val="Fuzeile"/>
+    </w:pPr>
+  </w:p>
+</w:ftr>
+</file>
+
+<file path=word/footer3.xml><?xml version="1.0" encoding="utf-8"?>
+<w:ftr xmlns:wpc="http://schemas.microsoft.com/office/word/2010/wordprocessingCanvas" xmlns:cx="http://schemas.microsoft.com/office/drawing/2014/chartex" xmlns:cx1="http://schemas.microsoft.com/office/drawing/2015/9/8/chartex" xmlns:cx2="http://schemas.microsoft.com/office/drawing/2015/10/21/chartex" xmlns:cx3="http://schemas.microsoft.com/office/drawing/2016/5/9/chartex" xmlns:cx4="http://schemas.microsoft.com/office/drawing/2016/5/10/chartex" xmlns:cx5="http://schemas.microsoft.com/office/drawing/2016/5/11/chartex" xmlns:cx6="http://schemas.microsoft.com/office/drawing/2016/5/12/chartex" xmlns:cx7="http://schemas.microsoft.com/office/drawing/2016/5/13/chartex" xmlns:cx8="http://schemas.microsoft.com/office/drawing/2016/5/14/chartex" xmlns:mc="http://schemas.openxmlformats.org/markup-compatibility/2006" xmlns:aink="http://schemas.microsoft.com/office/drawing/2016/ink" xmlns:am3d="http://schemas.microsoft.com/office/drawing/2017/model3d" xmlns:o="urn:schemas-microsoft-com:office:office" xmlns:oel="http://schemas.microsoft.com/office/2019/extlst" xmlns:r="http://schemas.openxmlformats.org/officeDocument/2006/relationships" xmlns:m="http://schemas.openxmlformats.org/officeDocument/2006/math" xmlns:v="urn:schemas-microsoft-com:vml" xmlns:wp14="http://schemas.microsoft.com/office/word/2010/wordprocessingDrawing" xmlns:wp="http://schemas.openxmlformats.org/drawingml/2006/wordprocessingDrawing" xmlns:w10="urn:schemas-microsoft-com:office:word" xmlns:w="http://schemas.openxmlformats.org/wordprocessingml/2006/main" xmlns:w14="http://schemas.microsoft.com/office/word/2010/wordml" xmlns:w15="http://schemas.microsoft.com/office/word/2012/wordml" xmlns:w16cex="http://schemas.microsoft.com/office/word/2018/wordml/cex" xmlns:w16cid="http://schemas.microsoft.com/office/word/2016/wordml/cid" xmlns:w16="http://schemas.microsoft.com/office/word/2018/wordml" xmlns:w16du="http://schemas.microsoft.com/office/word/2023/wordml/word16du" xmlns:w16sdtdh="http://schemas.microsoft.com/office/word/2020/wordml/sdtdatahash" xmlns:w16se="http://schemas.microsoft.com/office/word/2015/wordml/symex" xmlns:wpg="http://schemas.microsoft.com/office/word/2010/wordprocessingGroup" xmlns:wpi="http://schemas.microsoft.com/office/word/2010/wordprocessingInk" xmlns:wne="http://schemas.microsoft.com/office/word/2006/wordml" xmlns:wps="http://schemas.microsoft.com/office/word/2010/wordprocessingShape" mc:Ignorable="w14 w15 w16se w16cid w16 w16cex w16sdtdh w16du wp14">
+  <w:p>
+    <w:pPr>
+      <w:pStyle w:val="Fuzeile"/>
+    </w:pPr>
+  </w:p>
+</w:ftr>
+</file>
+
+<file path=word/footnotes.xml><?xml version="1.0" encoding="utf-8"?>
+<w:footnotes xmlns:wpc="http://schemas.microsoft.com/office/word/2010/wordprocessingCanvas" xmlns:cx="http://schemas.microsoft.com/office/drawing/2014/chartex" xmlns:cx1="http://schemas.microsoft.com/office/drawing/2015/9/8/chartex" xmlns:cx2="http://schemas.microsoft.com/office/drawing/2015/10/21/chartex" xmlns:cx3="http://schemas.microsoft.com/office/drawing/2016/5/9/chartex" xmlns:cx4="http://schemas.microsoft.com/office/drawing/2016/5/10/chartex" xmlns:cx5="http://schemas.microsoft.com/office/drawing/2016/5/11/chartex" xmlns:cx6="http://schemas.microsoft.com/office/drawing/2016/5/12/chartex" xmlns:cx7="http://schemas.microsoft.com/office/drawing/2016/5/13/chartex" xmlns:cx8="http://schemas.microsoft.com/office/drawing/2016/5/14/chartex" xmlns:mc="http://schemas.openxmlformats.org/markup-compatibility/2006" xmlns:aink="http://schemas.microsoft.com/office/drawing/2016/ink" xmlns:am3d="http://schemas.microsoft.com/office/drawing/2017/model3d" xmlns:o="urn:schemas-microsoft-com:office:office" xmlns:oel="http://schemas.microsoft.com/office/2019/extlst" xmlns:r="http://schemas.openxmlformats.org/officeDocument/2006/relationships" xmlns:m="http://schemas.openxmlformats.org/officeDocument/2006/math" xmlns:v="urn:schemas-microsoft-com:vml" xmlns:wp14="http://schemas.microsoft.com/office/word/2010/wordprocessingDrawing" xmlns:wp="http://schemas.openxmlformats.org/drawingml/2006/wordprocessingDrawing" xmlns:w10="urn:schemas-microsoft-com:office:word" xmlns:w="http://schemas.openxmlformats.org/wordprocessingml/2006/main" xmlns:w14="http://schemas.microsoft.com/office/word/2010/wordml" xmlns:w15="http://schemas.microsoft.com/office/word/2012/wordml" xmlns:w16cex="http://schemas.microsoft.com/office/word/2018/wordml/cex" xmlns:w16cid="http://schemas.microsoft.com/office/word/2016/wordml/cid" xmlns:w16="http://schemas.microsoft.com/office/word/2018/wordml" xmlns:w16du="http://schemas.microsoft.com/office/word/2023/wordml/word16du" xmlns:w16sdtdh="http://schemas.microsoft.com/office/word/2020/wordml/sdtdatahash" xmlns:w16se="http://schemas.microsoft.com/office/word/2015/wordml/symex" xmlns:wpg="http://schemas.microsoft.com/office/word/2010/wordprocessingGroup" xmlns:wpi="http://schemas.microsoft.com/office/word/2010/wordprocessingInk" xmlns:wne="http://schemas.microsoft.com/office/word/2006/wordml" xmlns:wps="http://schemas.microsoft.com/office/word/2010/wordprocessingShape" mc:Ignorable="w14 w15 w16se w16cid w16 w16cex w16sdtdh w16du wp14">
+  <w:footnote w:type="separator" w:id="-1">
+    <w:p>
+      <w:pPr>
+        <w:spacing w:after="0" w:line="240" w:lineRule="auto"/>
+      </w:pPr>
+      <w:r>
+        <w:separator/>
+      </w:r>
+    </w:p>
+  </w:footnote>
+  <w:footnote w:type="continuationSeparator" w:id="0">
+    <w:p>
+      <w:pPr>
+        <w:spacing w:after="0" w:line="240" w:lineRule="auto"/>
+      </w:pPr>
+      <w:r>
+        <w:continuationSeparator/>
+      </w:r>
+    </w:p>
+  </w:footnote>
+</w:footnotes>
+</file>
+
+<file path=word/header1.xml><?xml version="1.0" encoding="utf-8"?>
+<w:hdr xmlns:wpc="http://schemas.microsoft.com/office/word/2010/wordprocessingCanvas" xmlns:cx="http://schemas.microsoft.com/office/drawing/2014/chartex" xmlns:cx1="http://schemas.microsoft.com/office/drawing/2015/9/8/chartex" xmlns:cx2="http://schemas.microsoft.com/office/drawing/2015/10/21/chartex" xmlns:cx3="http://schemas.microsoft.com/office/drawing/2016/5/9/chartex" xmlns:cx4="http://schemas.microsoft.com/office/drawing/2016/5/10/chartex" xmlns:cx5="http://schemas.microsoft.com/office/drawing/2016/5/11/chartex" xmlns:cx6="http://schemas.microsoft.com/office/drawing/2016/5/12/chartex" xmlns:cx7="http://schemas.microsoft.com/office/drawing/2016/5/13/chartex" xmlns:cx8="http://schemas.microsoft.com/office/drawing/2016/5/14/chartex" xmlns:mc="http://schemas.openxmlformats.org/markup-compatibility/2006" xmlns:aink="http://schemas.microsoft.com/office/drawing/2016/ink" xmlns:am3d="http://schemas.microsoft.com/office/drawing/2017/model3d" xmlns:o="urn:schemas-microsoft-com:office:office" xmlns:oel="http://schemas.microsoft.com/office/2019/extlst" xmlns:r="http://schemas.openxmlformats.org/officeDocument/2006/relationships" xmlns:m="http://schemas.openxmlformats.org/officeDocument/2006/math" xmlns:v="urn:schemas-microsoft-com:vml" xmlns:wp14="http://schemas.microsoft.com/office/word/2010/wordprocessingDrawing" xmlns:wp="http://schemas.openxmlformats.org/drawingml/2006/wordprocessingDrawing" xmlns:w10="urn:schemas-microsoft-com:office:word" xmlns:w="http://schemas.openxmlformats.org/wordprocessingml/2006/main" xmlns:w14="http://schemas.microsoft.com/office/word/2010/wordml" xmlns:w15="http://schemas.microsoft.com/office/word/2012/wordml" xmlns:w16cex="http://schemas.microsoft.com/office/word/2018/wordml/cex" xmlns:w16cid="http://schemas.microsoft.com/office/word/2016/wordml/cid" xmlns:w16="http://schemas.microsoft.com/office/word/2018/wordml" xmlns:w16du="http://schemas.microsoft.com/office/word/2023/wordml/word16du" xmlns:w16sdtdh="http://schemas.microsoft.com/office/word/2020/wordml/sdtdatahash" xmlns:w16se="http://schemas.microsoft.com/office/word/2015/wordml/symex" xmlns:wpg="http://schemas.microsoft.com/office/word/2010/wordprocessingGroup" xmlns:wpi="http://schemas.microsoft.com/office/word/2010/wordprocessingInk" xmlns:wne="http://schemas.microsoft.com/office/word/2006/wordml" xmlns:wps="http://schemas.microsoft.com/office/word/2010/wordprocessingShape" mc:Ignorable="w14 w15 w16se w16cid w16 w16cex w16sdtdh w16du wp14">
+  <w:p>
+    <w:pPr>
+      <w:pStyle w:val="Kopfzeile"/>
+    </w:pPr>
+  </w:p>
+</w:hdr>
+</file>
+
+<file path=word/header2.xml><?xml version="1.0" encoding="utf-8"?>
+<w:hdr xmlns:wpc="http://schemas.microsoft.com/office/word/2010/wordprocessingCanvas" xmlns:cx="http://schemas.microsoft.com/office/drawing/2014/chartex" xmlns:cx1="http://schemas.microsoft.com/office/drawing/2015/9/8/chartex" xmlns:cx2="http://schemas.microsoft.com/office/drawing/2015/10/21/chartex" xmlns:cx3="http://schemas.microsoft.com/office/drawing/2016/5/9/chartex" xmlns:cx4="http://schemas.microsoft.com/office/drawing/2016/5/10/chartex" xmlns:cx5="http://schemas.microsoft.com/office/drawing/2016/5/11/chartex" xmlns:cx6="http://schemas.microsoft.com/office/drawing/2016/5/12/chartex" xmlns:cx7="http://schemas.microsoft.com/office/drawing/2016/5/13/chartex" xmlns:cx8="http://schemas.microsoft.com/office/drawing/2016/5/14/chartex" xmlns:mc="http://schemas.openxmlformats.org/markup-compatibility/2006" xmlns:aink="http://schemas.microsoft.com/office/drawing/2016/ink" xmlns:am3d="http://schemas.microsoft.com/office/drawing/2017/model3d" xmlns:o="urn:schemas-microsoft-com:office:office" xmlns:oel="http://schemas.microsoft.com/office/2019/extlst" xmlns:r="http://schemas.openxmlformats.org/officeDocument/2006/relationships" xmlns:m="http://schemas.openxmlformats.org/officeDocument/2006/math" xmlns:v="urn:schemas-microsoft-com:vml" xmlns:wp14="http://schemas.microsoft.com/office/word/2010/wordprocessingDrawing" xmlns:wp="http://schemas.openxmlformats.org/drawingml/2006/wordprocessingDrawing" xmlns:w10="urn:schemas-microsoft-com:office:word" xmlns:w="http://schemas.openxmlformats.org/wordprocessingml/2006/main" xmlns:w14="http://schemas.microsoft.com/office/word/2010/wordml" xmlns:w15="http://schemas.microsoft.com/office/word/2012/wordml" xmlns:w16cex="http://schemas.microsoft.com/office/word/2018/wordml/cex" xmlns:w16cid="http://schemas.microsoft.com/office/word/2016/wordml/cid" xmlns:w16="http://schemas.microsoft.com/office/word/2018/wordml" xmlns:w16du="http://schemas.microsoft.com/office/word/2023/wordml/word16du" xmlns:w16sdtdh="http://schemas.microsoft.com/office/word/2020/wordml/sdtdatahash" xmlns:w16se="http://schemas.microsoft.com/office/word/2015/wordml/symex" xmlns:wpg="http://schemas.microsoft.com/office/word/2010/wordprocessingGroup" xmlns:wpi="http://schemas.microsoft.com/office/word/2010/wordprocessingInk" xmlns:wne="http://schemas.microsoft.com/office/word/2006/wordml" xmlns:wps="http://schemas.microsoft.com/office/word/2010/wordprocessingShape" mc:Ignorable="w14 w15 w16se w16cid w16 w16cex w16sdtdh w16du wp14">
+  <w:p>
+    <w:pPr>
+      <w:pStyle w:val="Kopfzeile"/>
+    </w:pPr>
+  </w:p>
+</w:hdr>
+</file>
+
+<file path=word/header3.xml><?xml version="1.0" encoding="utf-8"?>
+<w:hdr xmlns:wpc="http://schemas.microsoft.com/office/word/2010/wordprocessingCanvas" xmlns:cx="http://schemas.microsoft.com/office/drawing/2014/chartex" xmlns:cx1="http://schemas.microsoft.com/office/drawing/2015/9/8/chartex" xmlns:cx2="http://schemas.microsoft.com/office/drawing/2015/10/21/chartex" xmlns:cx3="http://schemas.microsoft.com/office/drawing/2016/5/9/chartex" xmlns:cx4="http://schemas.microsoft.com/office/drawing/2016/5/10/chartex" xmlns:cx5="http://schemas.microsoft.com/office/drawing/2016/5/11/chartex" xmlns:cx6="http://schemas.microsoft.com/office/drawing/2016/5/12/chartex" xmlns:cx7="http://schemas.microsoft.com/office/drawing/2016/5/13/chartex" xmlns:cx8="http://schemas.microsoft.com/office/drawing/2016/5/14/chartex" xmlns:mc="http://schemas.openxmlformats.org/markup-compatibility/2006" xmlns:aink="http://schemas.microsoft.com/office/drawing/2016/ink" xmlns:am3d="http://schemas.microsoft.com/office/drawing/2017/model3d" xmlns:o="urn:schemas-microsoft-com:office:office" xmlns:oel="http://schemas.microsoft.com/office/2019/extlst" xmlns:r="http://schemas.openxmlformats.org/officeDocument/2006/relationships" xmlns:m="http://schemas.openxmlformats.org/officeDocument/2006/math" xmlns:v="urn:schemas-microsoft-com:vml" xmlns:wp14="http://schemas.microsoft.com/office/word/2010/wordprocessingDrawing" xmlns:wp="http://schemas.openxmlformats.org/drawingml/2006/wordprocessingDrawing" xmlns:w10="urn:schemas-microsoft-com:office:word" xmlns:w="http://schemas.openxmlformats.org/wordprocessingml/2006/main" xmlns:w14="http://schemas.microsoft.com/office/word/2010/wordml" xmlns:w15="http://schemas.microsoft.com/office/word/2012/wordml" xmlns:w16cex="http://schemas.microsoft.com/office/word/2018/wordml/cex" xmlns:w16cid="http://schemas.microsoft.com/office/word/2016/wordml/cid" xmlns:w16="http://schemas.microsoft.com/office/word/2018/wordml" xmlns:w16du="http://schemas.microsoft.com/office/word/2023/wordml/word16du" xmlns:w16sdtdh="http://schemas.microsoft.com/office/word/2020/wordml/sdtdatahash" xmlns:w16se="http://schemas.microsoft.com/office/word/2015/wordml/symex" xmlns:wpg="http://schemas.microsoft.com/office/word/2010/wordprocessingGroup" xmlns:wpi="http://schemas.microsoft.com/office/word/2010/wordprocessingInk" xmlns:wne="http://schemas.microsoft.com/office/word/2006/wordml" xmlns:wps="http://schemas.microsoft.com/office/word/2010/wordprocessingShape" mc:Ignorable="w14 w15 w16se w16cid w16 w16cex w16sdtdh w16du wp14">
+  <w:p>
+    <w:pPr>
+      <w:pStyle w:val="Kopfzeile"/>
+    </w:pPr>
+  </w:p>
+</w:hdr>
 </file>
 
 <file path=word/numbering.xml><?xml version="1.0" encoding="utf-8"?>
@@ -1669,6 +1891,50 @@
       <w:spacing w:val="5"/>
     </w:rPr>
   </w:style>
+  <w:style w:type="paragraph" w:styleId="Kopfzeile">
+    <w:name w:val="header"/>
+    <w:basedOn w:val="Standard"/>
+    <w:link w:val="KopfzeileZchn"/>
+    <w:uiPriority w:val="99"/>
+    <w:unhideWhenUsed/>
+    <w:rsid w:val="00323AC4"/>
+    <w:pPr>
+      <w:tabs>
+        <w:tab w:val="center" w:pos="4536"/>
+        <w:tab w:val="right" w:pos="9072"/>
+      </w:tabs>
+      <w:spacing w:after="0" w:line="240" w:lineRule="auto"/>
+    </w:pPr>
+  </w:style>
+  <w:style w:type="character" w:customStyle="1" w:styleId="KopfzeileZchn">
+    <w:name w:val="Kopfzeile Zchn"/>
+    <w:basedOn w:val="Absatz-Standardschriftart"/>
+    <w:link w:val="Kopfzeile"/>
+    <w:uiPriority w:val="99"/>
+    <w:rsid w:val="00323AC4"/>
+  </w:style>
+  <w:style w:type="paragraph" w:styleId="Fuzeile">
+    <w:name w:val="footer"/>
+    <w:basedOn w:val="Standard"/>
+    <w:link w:val="FuzeileZchn"/>
+    <w:uiPriority w:val="99"/>
+    <w:unhideWhenUsed/>
+    <w:rsid w:val="00323AC4"/>
+    <w:pPr>
+      <w:tabs>
+        <w:tab w:val="center" w:pos="4536"/>
+        <w:tab w:val="right" w:pos="9072"/>
+      </w:tabs>
+      <w:spacing w:after="0" w:line="240" w:lineRule="auto"/>
+    </w:pPr>
+  </w:style>
+  <w:style w:type="character" w:customStyle="1" w:styleId="FuzeileZchn">
+    <w:name w:val="Fußzeile Zchn"/>
+    <w:basedOn w:val="Absatz-Standardschriftart"/>
+    <w:link w:val="Fuzeile"/>
+    <w:uiPriority w:val="99"/>
+    <w:rsid w:val="00323AC4"/>
+  </w:style>
 </w:styles>
 </file>
 

--- a/documentation/Fragen an Oliver.docx
+++ b/documentation/Fragen an Oliver.docx
@@ -13,12 +13,29 @@
     <w:p/>
     <w:p>
       <w:r>
+        <w:t>1.</w:t>
+      </w:r>
+      <w:r>
+        <w:t xml:space="preserve"> Wie bewertest du dass Klassendiagramm? Muss ich da unbedingt die Verbindungen rein machen? </w:t>
+      </w:r>
+    </w:p>
+    <w:p/>
+    <w:p/>
+    <w:p/>
+    <w:p>
+      <w:r>
+        <w:t xml:space="preserve">2. </w:t>
+      </w:r>
+      <w:r>
         <w:t xml:space="preserve">Ich bin darauf gekommen, dass sich folgenede Tabellen in meinem ERD eigentlich wie Enums verhalten: </w:t>
       </w:r>
     </w:p>
     <w:p/>
     <w:p>
       <w:r>
+        <w:rPr>
+          <w:noProof/>
+        </w:rPr>
         <w:drawing>
           <wp:inline distT="0" distB="0" distL="0" distR="0" wp14:anchorId="42659E82" wp14:editId="4F7EC3FB">
             <wp:extent cx="5342083" cy="5883150"/>
@@ -63,13 +80,16 @@
     </w:p>
     <w:p>
       <w:r>
+        <w:lastRenderedPageBreak/>
         <w:t xml:space="preserve">Ich nehme diese raus und füge sie „lediglich“ in mein class diagramm ein. Sieht dann so aus: </w:t>
       </w:r>
     </w:p>
     <w:p/>
     <w:p>
       <w:r>
-        <w:lastRenderedPageBreak/>
+        <w:rPr>
+          <w:noProof/>
+        </w:rPr>
         <w:drawing>
           <wp:inline distT="0" distB="0" distL="0" distR="0" wp14:anchorId="4D315D75" wp14:editId="79DB3335">
             <wp:extent cx="5760720" cy="4932045"/>
@@ -173,6 +193,7 @@
           <w:sz w:val="36"/>
           <w:szCs w:val="36"/>
         </w:rPr>
+        <w:lastRenderedPageBreak/>
         <w:t xml:space="preserve">Erledigt: </w:t>
       </w:r>
       <w:r>
@@ -187,7 +208,6 @@
     </w:p>
     <w:p>
       <w:r>
-        <w:lastRenderedPageBreak/>
         <w:t xml:space="preserve">20.06.2025: </w:t>
       </w:r>
     </w:p>

--- a/documentation/Fragen an Oliver.docx
+++ b/documentation/Fragen an Oliver.docx
@@ -4,151 +4,6 @@
   <w:body>
     <w:p>
       <w:pPr>
-        <w:jc w:val="center"/>
-      </w:pPr>
-      <w:r>
-        <w:t>Frage an Oliver:</w:t>
-      </w:r>
-    </w:p>
-    <w:p/>
-    <w:p>
-      <w:r>
-        <w:t>1.</w:t>
-      </w:r>
-      <w:r>
-        <w:t xml:space="preserve"> Wie bewertest du dass Klassendiagramm? Muss ich da unbedingt die Verbindungen rein machen? </w:t>
-      </w:r>
-    </w:p>
-    <w:p/>
-    <w:p/>
-    <w:p/>
-    <w:p>
-      <w:r>
-        <w:t xml:space="preserve">2. </w:t>
-      </w:r>
-      <w:r>
-        <w:t xml:space="preserve">Ich bin darauf gekommen, dass sich folgenede Tabellen in meinem ERD eigentlich wie Enums verhalten: </w:t>
-      </w:r>
-    </w:p>
-    <w:p/>
-    <w:p>
-      <w:r>
-        <w:rPr>
-          <w:noProof/>
-        </w:rPr>
-        <w:drawing>
-          <wp:inline distT="0" distB="0" distL="0" distR="0" wp14:anchorId="42659E82" wp14:editId="4F7EC3FB">
-            <wp:extent cx="5342083" cy="5883150"/>
-            <wp:effectExtent l="0" t="0" r="0" b="3810"/>
-            <wp:docPr id="962768026" name="Grafik 1" descr="Ein Bild, das Text, Diagramm, Plan, parallel enthält.&#10;&#10;Automatisch generierte Beschreibung"/>
-            <wp:cNvGraphicFramePr>
-              <a:graphicFrameLocks xmlns:a="http://schemas.openxmlformats.org/drawingml/2006/main" noChangeAspect="1"/>
-            </wp:cNvGraphicFramePr>
-            <a:graphic xmlns:a="http://schemas.openxmlformats.org/drawingml/2006/main">
-              <a:graphicData uri="http://schemas.openxmlformats.org/drawingml/2006/picture">
-                <pic:pic xmlns:pic="http://schemas.openxmlformats.org/drawingml/2006/picture">
-                  <pic:nvPicPr>
-                    <pic:cNvPr id="962768026" name="Grafik 1" descr="Ein Bild, das Text, Diagramm, Plan, parallel enthält.&#10;&#10;Automatisch generierte Beschreibung"/>
-                    <pic:cNvPicPr/>
-                  </pic:nvPicPr>
-                  <pic:blipFill>
-                    <a:blip r:embed="rId8"/>
-                    <a:stretch>
-                      <a:fillRect/>
-                    </a:stretch>
-                  </pic:blipFill>
-                  <pic:spPr>
-                    <a:xfrm>
-                      <a:off x="0" y="0"/>
-                      <a:ext cx="5342083" cy="5883150"/>
-                    </a:xfrm>
-                    <a:prstGeom prst="rect">
-                      <a:avLst/>
-                    </a:prstGeom>
-                  </pic:spPr>
-                </pic:pic>
-              </a:graphicData>
-            </a:graphic>
-          </wp:inline>
-        </w:drawing>
-      </w:r>
-    </w:p>
-    <w:p>
-      <w:pPr>
-        <w:jc w:val="center"/>
-      </w:pPr>
-    </w:p>
-    <w:p>
-      <w:r>
-        <w:lastRenderedPageBreak/>
-        <w:t xml:space="preserve">Ich nehme diese raus und füge sie „lediglich“ in mein class diagramm ein. Sieht dann so aus: </w:t>
-      </w:r>
-    </w:p>
-    <w:p/>
-    <w:p>
-      <w:r>
-        <w:rPr>
-          <w:noProof/>
-        </w:rPr>
-        <w:drawing>
-          <wp:inline distT="0" distB="0" distL="0" distR="0" wp14:anchorId="4D315D75" wp14:editId="79DB3335">
-            <wp:extent cx="5760720" cy="4932045"/>
-            <wp:effectExtent l="0" t="0" r="0" b="1905"/>
-            <wp:docPr id="1851892410" name="Grafik 1" descr="Ein Bild, das Text, Screenshot, parallel, Zahl enthält.&#10;&#10;Automatisch generierte Beschreibung"/>
-            <wp:cNvGraphicFramePr>
-              <a:graphicFrameLocks xmlns:a="http://schemas.openxmlformats.org/drawingml/2006/main" noChangeAspect="1"/>
-            </wp:cNvGraphicFramePr>
-            <a:graphic xmlns:a="http://schemas.openxmlformats.org/drawingml/2006/main">
-              <a:graphicData uri="http://schemas.openxmlformats.org/drawingml/2006/picture">
-                <pic:pic xmlns:pic="http://schemas.openxmlformats.org/drawingml/2006/picture">
-                  <pic:nvPicPr>
-                    <pic:cNvPr id="1851892410" name="Grafik 1" descr="Ein Bild, das Text, Screenshot, parallel, Zahl enthält.&#10;&#10;Automatisch generierte Beschreibung"/>
-                    <pic:cNvPicPr/>
-                  </pic:nvPicPr>
-                  <pic:blipFill>
-                    <a:blip r:embed="rId9"/>
-                    <a:stretch>
-                      <a:fillRect/>
-                    </a:stretch>
-                  </pic:blipFill>
-                  <pic:spPr>
-                    <a:xfrm>
-                      <a:off x="0" y="0"/>
-                      <a:ext cx="5760720" cy="4932045"/>
-                    </a:xfrm>
-                    <a:prstGeom prst="rect">
-                      <a:avLst/>
-                    </a:prstGeom>
-                  </pic:spPr>
-                </pic:pic>
-              </a:graphicData>
-            </a:graphic>
-          </wp:inline>
-        </w:drawing>
-      </w:r>
-    </w:p>
-    <w:p/>
-    <w:p/>
-    <w:p>
-      <w:r>
-        <w:t xml:space="preserve">Passt das so? </w:t>
-      </w:r>
-    </w:p>
-    <w:p/>
-    <w:p>
-      <w:r>
-        <w:t>Liebe Grüße</w:t>
-      </w:r>
-    </w:p>
-    <w:p/>
-    <w:p>
-      <w:r>
-        <w:t>Fabian</w:t>
-      </w:r>
-    </w:p>
-    <w:p/>
-    <w:p>
-      <w:pPr>
         <w:rPr>
           <w:b/>
           <w:bCs/>
@@ -166,48 +21,270 @@
           <w:szCs w:val="36"/>
         </w:rPr>
       </w:pPr>
-    </w:p>
-    <w:p>
-      <w:pPr>
+      <w:r>
         <w:rPr>
           <w:b/>
           <w:bCs/>
           <w:sz w:val="36"/>
           <w:szCs w:val="36"/>
         </w:rPr>
-      </w:pPr>
-    </w:p>
-    <w:p>
-      <w:pPr>
+        <w:t xml:space="preserve">Erledigt: </w:t>
+      </w:r>
+      <w:r>
         <w:rPr>
           <w:b/>
           <w:bCs/>
           <w:sz w:val="36"/>
           <w:szCs w:val="36"/>
         </w:rPr>
-      </w:pPr>
-      <w:r>
+        <w:t>=====================================</w:t>
+      </w:r>
+    </w:p>
+    <w:p>
+      <w:pPr>
         <w:rPr>
           <w:b/>
           <w:bCs/>
           <w:sz w:val="36"/>
           <w:szCs w:val="36"/>
         </w:rPr>
+      </w:pPr>
+    </w:p>
+    <w:p>
+      <w:pPr>
+        <w:rPr>
+          <w:b/>
+          <w:bCs/>
+          <w:sz w:val="44"/>
+          <w:szCs w:val="44"/>
+        </w:rPr>
+      </w:pPr>
+      <w:r>
+        <w:rPr>
+          <w:b/>
+          <w:bCs/>
+          <w:sz w:val="44"/>
+          <w:szCs w:val="44"/>
+        </w:rPr>
+        <w:t>2</w:t>
+      </w:r>
+      <w:r>
+        <w:rPr>
+          <w:b/>
+          <w:bCs/>
+          <w:sz w:val="44"/>
+          <w:szCs w:val="44"/>
+        </w:rPr>
+        <w:t>7</w:t>
+      </w:r>
+      <w:r>
+        <w:rPr>
+          <w:b/>
+          <w:bCs/>
+          <w:sz w:val="44"/>
+          <w:szCs w:val="44"/>
+        </w:rPr>
+        <w:t>.06.2025:</w:t>
+      </w:r>
+    </w:p>
+    <w:p>
+      <w:pPr>
+        <w:rPr>
+          <w:b/>
+          <w:bCs/>
+          <w:sz w:val="44"/>
+          <w:szCs w:val="44"/>
+        </w:rPr>
+      </w:pPr>
+    </w:p>
+    <w:p/>
+    <w:p>
+      <w:r>
+        <w:t xml:space="preserve">1. Wie bewertest du dass Klassendiagramm? Muss ich da unbedingt die Verbindungen rein machen? </w:t>
+      </w:r>
+    </w:p>
+    <w:p>
+      <w:r>
+        <w:t>Beim Klassendiagramm geht es um das ganz große Picture. Er will nicht die einzelnen Beans mit allen Feldern und Eigenschaften sondern, wie die großen Überkategorien miteinander reden. Wie schaut die ganze große Verbindung aus.  Von GUI zu Controller zu DAO.</w:t>
+      </w:r>
+    </w:p>
+    <w:p>
+      <w:r>
+        <w:t>10 min erledigt.</w:t>
+      </w:r>
+    </w:p>
+    <w:p>
+      <w:r>
+        <w:t>Hier ist eher der Ablauf der Kommunikation. Grundkommunikation auf Package Ebene. Verbingung von was zu was. Nicht genau welche Methoden.</w:t>
+      </w:r>
+    </w:p>
+    <w:p>
+      <w:r>
+        <w:t xml:space="preserve">Hilfswerkzeug um Datenflow erklären zu können. </w:t>
+      </w:r>
+    </w:p>
+    <w:p>
+      <w:pPr>
+        <w:rPr>
+          <w:b/>
+          <w:bCs/>
+          <w:sz w:val="44"/>
+          <w:szCs w:val="44"/>
+        </w:rPr>
+      </w:pPr>
+    </w:p>
+    <w:p>
+      <w:r>
+        <w:t xml:space="preserve">2. Situation LoginRequest: </w:t>
+      </w:r>
+    </w:p>
+    <w:p>
+      <w:r>
+        <w:t>Ist dann praktisch ein Validator Package. Ich transportiere nicht Sachen von A nach B. Package in Validator umbennnen.</w:t>
+      </w:r>
+    </w:p>
+    <w:p>
+      <w:r>
+        <w:t xml:space="preserve">Login Request gehört auch ins Klassendiagramm. </w:t>
+      </w:r>
+    </w:p>
+    <w:p>
+      <w:r>
+        <w:t xml:space="preserve"> .</w:t>
+      </w:r>
+    </w:p>
+    <w:p/>
+    <w:p>
+      <w:r>
+        <w:t>3</w:t>
+      </w:r>
+      <w:r>
+        <w:t>. Wie findest du die Validierung mit Hibernate Validator?</w:t>
+      </w:r>
+    </w:p>
+    <w:p>
+      <w:r>
+        <w:t>Passt.</w:t>
+      </w:r>
+    </w:p>
+    <w:p/>
+    <w:p>
+      <w:r>
+        <w:t>4</w:t>
+      </w:r>
+      <w:r>
+        <w:t xml:space="preserve">. Wie findest du den Scene Manager? Gehört der mit dem Login Request ins Klassendiagramm? </w:t>
+      </w:r>
+    </w:p>
+    <w:p>
+      <w:r>
+        <w:t>Gehört auch ins Klassendiagramm spricht mit der GUI.</w:t>
+      </w:r>
+    </w:p>
+    <w:p>
+      <w:pPr>
+        <w:rPr>
+          <w:b/>
+          <w:bCs/>
+          <w:sz w:val="44"/>
+          <w:szCs w:val="44"/>
+        </w:rPr>
+      </w:pPr>
+    </w:p>
+    <w:p>
+      <w:r>
+        <w:t>5. Ic</w:t>
+      </w:r>
+      <w:r>
+        <w:t xml:space="preserve">h bin darauf gekommen, dass sich folgenede Tabellen in meinem ERD eigentlich wie Enums verhalten: </w:t>
+      </w:r>
+    </w:p>
+    <w:p>
+      <w:r>
         <w:lastRenderedPageBreak/>
-        <w:t xml:space="preserve">Erledigt: </w:t>
-      </w:r>
-      <w:r>
+        <w:t>Das kann ich aus der Datenbank rausnehmen.</w:t>
+      </w:r>
+    </w:p>
+    <w:p/>
+    <w:p/>
+    <w:p>
+      <w:r>
+        <w:t xml:space="preserve">6. Paßwörter mit Sternchen machen – password field  </w:t>
+      </w:r>
+    </w:p>
+    <w:p>
+      <w:r>
+        <w:t>Vor der Kommission vertreten. Mit Sternchen austauschbar.</w:t>
+      </w:r>
+    </w:p>
+    <w:p>
+      <w:pPr>
         <w:rPr>
           <w:b/>
           <w:bCs/>
           <w:sz w:val="36"/>
           <w:szCs w:val="36"/>
         </w:rPr>
-        <w:t>=====================================</w:t>
-      </w:r>
-    </w:p>
-    <w:p>
-      <w:r>
+      </w:pPr>
+    </w:p>
+    <w:p>
+      <w:r>
+        <w:t>7. Warten noch mit dem File System. Am Anfang noch nicht mit Sprache zur Gänze ausnützen. Priorität erstmal ganz fertig werden.</w:t>
+      </w:r>
+    </w:p>
+    <w:p/>
+    <w:p/>
+    <w:p/>
+    <w:p>
+      <w:r>
+        <w:t>8. Bei Hibernate kann ich auch die Datenbank schrittweise aufbauen. Legts mir automatisch immer wieder neu an.</w:t>
+      </w:r>
+    </w:p>
+    <w:p/>
+    <w:p/>
+    <w:p/>
+    <w:p>
+      <w:r>
+        <w:t>Kleinigkeit wie Error Text setzen nicht in eigenen Thread. Größerer Bereich weil man Programm eher freezt.</w:t>
+      </w:r>
+    </w:p>
+    <w:p/>
+    <w:p>
+      <w:pPr>
+        <w:rPr>
+          <w:b/>
+          <w:bCs/>
+          <w:sz w:val="36"/>
+          <w:szCs w:val="36"/>
+        </w:rPr>
+      </w:pPr>
+    </w:p>
+    <w:p>
+      <w:pPr>
+        <w:rPr>
+          <w:b/>
+          <w:bCs/>
+          <w:sz w:val="36"/>
+          <w:szCs w:val="36"/>
+        </w:rPr>
+      </w:pPr>
+    </w:p>
+    <w:p>
+      <w:pPr>
+        <w:rPr>
+          <w:b/>
+          <w:bCs/>
+          <w:sz w:val="44"/>
+          <w:szCs w:val="44"/>
+        </w:rPr>
+      </w:pPr>
+      <w:r>
+        <w:rPr>
+          <w:b/>
+          <w:bCs/>
+          <w:sz w:val="44"/>
+          <w:szCs w:val="44"/>
+        </w:rPr>
         <w:t xml:space="preserve">20.06.2025: </w:t>
       </w:r>
     </w:p>
@@ -286,6 +363,7 @@
         </w:numPr>
       </w:pPr>
       <w:r>
+        <w:lastRenderedPageBreak/>
         <w:t xml:space="preserve">Du willst ein Klassendiagramm und ERD richtig? </w:t>
       </w:r>
     </w:p>
@@ -431,7 +509,6 @@
         <w:ind w:left="360"/>
       </w:pPr>
       <w:r>
-        <w:lastRenderedPageBreak/>
         <w:tab/>
       </w:r>
       <w:r>
@@ -454,7 +531,7 @@
                     <pic:cNvPicPr/>
                   </pic:nvPicPr>
                   <pic:blipFill>
-                    <a:blip r:embed="rId10"/>
+                    <a:blip r:embed="rId8"/>
                     <a:stretch>
                       <a:fillRect/>
                     </a:stretch>
@@ -557,6 +634,7 @@
         <w:ind w:left="360"/>
       </w:pPr>
       <w:r>
+        <w:lastRenderedPageBreak/>
         <w:t>Linien auf Personen ID</w:t>
       </w:r>
     </w:p>
@@ -632,12 +710,12 @@
     <w:p/>
     <w:p/>
     <w:sectPr>
-      <w:headerReference w:type="even" r:id="rId11"/>
-      <w:headerReference w:type="default" r:id="rId12"/>
-      <w:footerReference w:type="even" r:id="rId13"/>
-      <w:footerReference w:type="default" r:id="rId14"/>
-      <w:headerReference w:type="first" r:id="rId15"/>
-      <w:footerReference w:type="first" r:id="rId16"/>
+      <w:headerReference w:type="even" r:id="rId9"/>
+      <w:headerReference w:type="default" r:id="rId10"/>
+      <w:footerReference w:type="even" r:id="rId11"/>
+      <w:footerReference w:type="default" r:id="rId12"/>
+      <w:headerReference w:type="first" r:id="rId13"/>
+      <w:footerReference w:type="first" r:id="rId14"/>
       <w:pgSz w:w="11906" w:h="16838"/>
       <w:pgMar w:top="1417" w:right="1417" w:bottom="1134" w:left="1417" w:header="708" w:footer="708" w:gutter="0"/>
       <w:cols w:space="708"/>
@@ -1955,6 +2033,29 @@
     <w:uiPriority w:val="99"/>
     <w:rsid w:val="00323AC4"/>
   </w:style>
+  <w:style w:type="character" w:styleId="Hyperlink">
+    <w:name w:val="Hyperlink"/>
+    <w:basedOn w:val="Absatz-Standardschriftart"/>
+    <w:uiPriority w:val="99"/>
+    <w:unhideWhenUsed/>
+    <w:rsid w:val="00A909B0"/>
+    <w:rPr>
+      <w:color w:val="467886" w:themeColor="hyperlink"/>
+      <w:u w:val="single"/>
+    </w:rPr>
+  </w:style>
+  <w:style w:type="character" w:styleId="NichtaufgelsteErwhnung">
+    <w:name w:val="Unresolved Mention"/>
+    <w:basedOn w:val="Absatz-Standardschriftart"/>
+    <w:uiPriority w:val="99"/>
+    <w:semiHidden/>
+    <w:unhideWhenUsed/>
+    <w:rsid w:val="00A909B0"/>
+    <w:rPr>
+      <w:color w:val="605E5C"/>
+      <w:shd w:val="clear" w:color="auto" w:fill="E1DFDD"/>
+    </w:rPr>
+  </w:style>
 </w:styles>
 </file>
 

--- a/documentation/Fragen an Oliver.docx
+++ b/documentation/Fragen an Oliver.docx
@@ -123,6 +123,121 @@
         <w:t xml:space="preserve">Hilfswerkzeug um Datenflow erklären zu können. </w:t>
       </w:r>
     </w:p>
+    <w:p/>
+    <w:p>
+      <w:r>
+        <w:drawing>
+          <wp:inline distT="0" distB="0" distL="0" distR="0" wp14:anchorId="7C24F0BF" wp14:editId="7F017BE1">
+            <wp:extent cx="3027690" cy="2270767"/>
+            <wp:effectExtent l="0" t="2540" r="0" b="0"/>
+            <wp:docPr id="273910477" name="Grafik 6" descr="Ein Bild, das Text, Whiteboard, Zeichnung, Entwurf enthält.&#10;&#10;Automatisch generierte Beschreibung"/>
+            <wp:cNvGraphicFramePr>
+              <a:graphicFrameLocks xmlns:a="http://schemas.openxmlformats.org/drawingml/2006/main" noChangeAspect="1"/>
+            </wp:cNvGraphicFramePr>
+            <a:graphic xmlns:a="http://schemas.openxmlformats.org/drawingml/2006/main">
+              <a:graphicData uri="http://schemas.openxmlformats.org/drawingml/2006/picture">
+                <pic:pic xmlns:pic="http://schemas.openxmlformats.org/drawingml/2006/picture">
+                  <pic:nvPicPr>
+                    <pic:cNvPr id="273910477" name="Grafik 6" descr="Ein Bild, das Text, Whiteboard, Zeichnung, Entwurf enthält.&#10;&#10;Automatisch generierte Beschreibung"/>
+                    <pic:cNvPicPr>
+                      <a:picLocks noChangeAspect="1" noChangeArrowheads="1"/>
+                    </pic:cNvPicPr>
+                  </pic:nvPicPr>
+                  <pic:blipFill>
+                    <a:blip r:embed="rId8" cstate="print">
+                      <a:extLst>
+                        <a:ext uri="{28A0092B-C50C-407E-A947-70E740481C1C}">
+                          <a14:useLocalDpi xmlns:a14="http://schemas.microsoft.com/office/drawing/2010/main" val="0"/>
+                        </a:ext>
+                      </a:extLst>
+                    </a:blip>
+                    <a:srcRect/>
+                    <a:stretch>
+                      <a:fillRect/>
+                    </a:stretch>
+                  </pic:blipFill>
+                  <pic:spPr bwMode="auto">
+                    <a:xfrm rot="5400000">
+                      <a:off x="0" y="0"/>
+                      <a:ext cx="3039125" cy="2279343"/>
+                    </a:xfrm>
+                    <a:prstGeom prst="rect">
+                      <a:avLst/>
+                    </a:prstGeom>
+                    <a:noFill/>
+                    <a:ln>
+                      <a:noFill/>
+                    </a:ln>
+                  </pic:spPr>
+                </pic:pic>
+              </a:graphicData>
+            </a:graphic>
+          </wp:inline>
+        </w:drawing>
+      </w:r>
+    </w:p>
+    <w:p/>
+    <w:p/>
+    <w:p/>
+    <w:p>
+      <w:r>
+        <w:lastRenderedPageBreak/>
+        <w:drawing>
+          <wp:inline distT="0" distB="0" distL="0" distR="0" wp14:anchorId="6B775E41" wp14:editId="4057AFD6">
+            <wp:extent cx="3207713" cy="2405785"/>
+            <wp:effectExtent l="953" t="0" r="0" b="0"/>
+            <wp:docPr id="220415018" name="Grafik 2"/>
+            <wp:cNvGraphicFramePr>
+              <a:graphicFrameLocks xmlns:a="http://schemas.openxmlformats.org/drawingml/2006/main" noChangeAspect="1"/>
+            </wp:cNvGraphicFramePr>
+            <a:graphic xmlns:a="http://schemas.openxmlformats.org/drawingml/2006/main">
+              <a:graphicData uri="http://schemas.openxmlformats.org/drawingml/2006/picture">
+                <pic:pic xmlns:pic="http://schemas.openxmlformats.org/drawingml/2006/picture">
+                  <pic:nvPicPr>
+                    <pic:cNvPr id="0" name="Picture 6"/>
+                    <pic:cNvPicPr>
+                      <a:picLocks noChangeAspect="1" noChangeArrowheads="1"/>
+                    </pic:cNvPicPr>
+                  </pic:nvPicPr>
+                  <pic:blipFill>
+                    <a:blip r:embed="rId9" cstate="print">
+                      <a:extLst>
+                        <a:ext uri="{28A0092B-C50C-407E-A947-70E740481C1C}">
+                          <a14:useLocalDpi xmlns:a14="http://schemas.microsoft.com/office/drawing/2010/main" val="0"/>
+                        </a:ext>
+                      </a:extLst>
+                    </a:blip>
+                    <a:srcRect/>
+                    <a:stretch>
+                      <a:fillRect/>
+                    </a:stretch>
+                  </pic:blipFill>
+                  <pic:spPr bwMode="auto">
+                    <a:xfrm rot="5400000">
+                      <a:off x="0" y="0"/>
+                      <a:ext cx="3214754" cy="2411066"/>
+                    </a:xfrm>
+                    <a:prstGeom prst="rect">
+                      <a:avLst/>
+                    </a:prstGeom>
+                    <a:noFill/>
+                    <a:ln>
+                      <a:noFill/>
+                    </a:ln>
+                  </pic:spPr>
+                </pic:pic>
+              </a:graphicData>
+            </a:graphic>
+          </wp:inline>
+        </w:drawing>
+      </w:r>
+    </w:p>
+    <w:p/>
+    <w:p/>
+    <w:p/>
+    <w:p/>
+    <w:p/>
+    <w:p/>
     <w:p>
       <w:pPr>
         <w:rPr>
@@ -193,6 +308,7 @@
     </w:p>
     <w:p>
       <w:r>
+        <w:lastRenderedPageBreak/>
         <w:t>5. Ic</w:t>
       </w:r>
       <w:r>
@@ -201,7 +317,6 @@
     </w:p>
     <w:p>
       <w:r>
-        <w:lastRenderedPageBreak/>
         <w:t>Das kann ich aus der Datenbank rausnehmen.</w:t>
       </w:r>
     </w:p>
@@ -344,6 +459,7 @@
         <w:ind w:left="708"/>
       </w:pPr>
       <w:r>
+        <w:lastRenderedPageBreak/>
         <w:t>Eine Beispieltabelle</w:t>
       </w:r>
       <w:r>
@@ -363,7 +479,6 @@
         </w:numPr>
       </w:pPr>
       <w:r>
-        <w:lastRenderedPageBreak/>
         <w:t xml:space="preserve">Du willst ein Klassendiagramm und ERD richtig? </w:t>
       </w:r>
     </w:p>
@@ -531,7 +646,7 @@
                     <pic:cNvPicPr/>
                   </pic:nvPicPr>
                   <pic:blipFill>
-                    <a:blip r:embed="rId8"/>
+                    <a:blip r:embed="rId10"/>
                     <a:stretch>
                       <a:fillRect/>
                     </a:stretch>
@@ -618,6 +733,7 @@
         <w:rPr>
           <w:lang w:val="en-GB"/>
         </w:rPr>
+        <w:lastRenderedPageBreak/>
         <w:t>Requests to approve</w:t>
       </w:r>
     </w:p>
@@ -634,7 +750,6 @@
         <w:ind w:left="360"/>
       </w:pPr>
       <w:r>
-        <w:lastRenderedPageBreak/>
         <w:t>Linien auf Personen ID</w:t>
       </w:r>
     </w:p>
@@ -710,12 +825,12 @@
     <w:p/>
     <w:p/>
     <w:sectPr>
-      <w:headerReference w:type="even" r:id="rId9"/>
-      <w:headerReference w:type="default" r:id="rId10"/>
-      <w:footerReference w:type="even" r:id="rId11"/>
-      <w:footerReference w:type="default" r:id="rId12"/>
-      <w:headerReference w:type="first" r:id="rId13"/>
-      <w:footerReference w:type="first" r:id="rId14"/>
+      <w:headerReference w:type="even" r:id="rId11"/>
+      <w:headerReference w:type="default" r:id="rId12"/>
+      <w:footerReference w:type="even" r:id="rId13"/>
+      <w:footerReference w:type="default" r:id="rId14"/>
+      <w:headerReference w:type="first" r:id="rId15"/>
+      <w:footerReference w:type="first" r:id="rId16"/>
       <w:pgSz w:w="11906" w:h="16838"/>
       <w:pgMar w:top="1417" w:right="1417" w:bottom="1134" w:left="1417" w:header="708" w:footer="708" w:gutter="0"/>
       <w:cols w:space="708"/>
@@ -1675,7 +1790,6 @@
   <w:style w:type="character" w:default="1" w:styleId="Absatz-Standardschriftart">
     <w:name w:val="Default Paragraph Font"/>
     <w:uiPriority w:val="1"/>
-    <w:semiHidden/>
     <w:unhideWhenUsed/>
   </w:style>
   <w:style w:type="table" w:default="1" w:styleId="NormaleTabelle">

--- a/documentation/Fragen an Oliver.docx
+++ b/documentation/Fragen an Oliver.docx
@@ -11,34 +11,730 @@
           <w:szCs w:val="36"/>
         </w:rPr>
       </w:pPr>
-    </w:p>
-    <w:p>
-      <w:pPr>
+      <w:r>
         <w:rPr>
           <w:b/>
           <w:bCs/>
           <w:sz w:val="36"/>
           <w:szCs w:val="36"/>
         </w:rPr>
-      </w:pPr>
-      <w:r>
+        <w:t xml:space="preserve">Fragen: </w:t>
+      </w:r>
+    </w:p>
+    <w:p>
+      <w:pPr>
+        <w:pStyle w:val="Listenabsatz"/>
+        <w:numPr>
+          <w:ilvl w:val="0"/>
+          <w:numId w:val="4"/>
+        </w:numPr>
+      </w:pPr>
+      <w:r>
+        <w:t>Ich würde gerne für den eingeloggten User eine public Singelton Klasse machen.</w:t>
+      </w:r>
+    </w:p>
+    <w:p>
+      <w:pPr>
+        <w:rPr>
+          <w:lang w:val="en-GB"/>
+        </w:rPr>
+      </w:pPr>
+      <w:r>
+        <w:rPr>
+          <w:lang w:val="en-GB"/>
+        </w:rPr>
+        <w:t>public class UserContext {</w:t>
+      </w:r>
+    </w:p>
+    <w:p>
+      <w:pPr>
+        <w:rPr>
+          <w:lang w:val="en-GB"/>
+        </w:rPr>
+      </w:pPr>
+    </w:p>
+    <w:p>
+      <w:pPr>
+        <w:rPr>
+          <w:lang w:val="en-GB"/>
+        </w:rPr>
+      </w:pPr>
+      <w:r>
+        <w:rPr>
+          <w:lang w:val="en-GB"/>
+        </w:rPr>
+        <w:t xml:space="preserve">    private static UserContext instance;</w:t>
+      </w:r>
+    </w:p>
+    <w:p>
+      <w:pPr>
+        <w:rPr>
+          <w:lang w:val="en-GB"/>
+        </w:rPr>
+      </w:pPr>
+    </w:p>
+    <w:p>
+      <w:pPr>
+        <w:rPr>
+          <w:lang w:val="en-GB"/>
+        </w:rPr>
+      </w:pPr>
+      <w:r>
+        <w:rPr>
+          <w:lang w:val="en-GB"/>
+        </w:rPr>
+        <w:t xml:space="preserve">    private String username;</w:t>
+      </w:r>
+    </w:p>
+    <w:p>
+      <w:pPr>
+        <w:rPr>
+          <w:lang w:val="en-GB"/>
+        </w:rPr>
+      </w:pPr>
+      <w:r>
+        <w:rPr>
+          <w:lang w:val="en-GB"/>
+        </w:rPr>
+        <w:t xml:space="preserve">    private List&lt;String&gt; roles;</w:t>
+      </w:r>
+    </w:p>
+    <w:p>
+      <w:pPr>
+        <w:rPr>
+          <w:lang w:val="en-GB"/>
+        </w:rPr>
+      </w:pPr>
+    </w:p>
+    <w:p>
+      <w:pPr>
+        <w:rPr>
+          <w:lang w:val="en-GB"/>
+        </w:rPr>
+      </w:pPr>
+      <w:r>
+        <w:rPr>
+          <w:lang w:val="en-GB"/>
+        </w:rPr>
+        <w:t xml:space="preserve">    private UserContext() {</w:t>
+      </w:r>
+    </w:p>
+    <w:p>
+      <w:pPr>
+        <w:rPr>
+          <w:lang w:val="en-GB"/>
+        </w:rPr>
+      </w:pPr>
+      <w:r>
+        <w:rPr>
+          <w:lang w:val="en-GB"/>
+        </w:rPr>
+        <w:t xml:space="preserve">        // Private constructor to prevent external instantiation</w:t>
+      </w:r>
+    </w:p>
+    <w:p>
+      <w:pPr>
+        <w:rPr>
+          <w:lang w:val="en-GB"/>
+        </w:rPr>
+      </w:pPr>
+      <w:r>
+        <w:rPr>
+          <w:lang w:val="en-GB"/>
+        </w:rPr>
+        <w:t xml:space="preserve">    }</w:t>
+      </w:r>
+    </w:p>
+    <w:p>
+      <w:pPr>
+        <w:rPr>
+          <w:lang w:val="en-GB"/>
+        </w:rPr>
+      </w:pPr>
+    </w:p>
+    <w:p>
+      <w:pPr>
+        <w:rPr>
+          <w:lang w:val="en-GB"/>
+        </w:rPr>
+      </w:pPr>
+      <w:r>
+        <w:rPr>
+          <w:lang w:val="en-GB"/>
+        </w:rPr>
+        <w:t xml:space="preserve">    public static UserContext getInstance() {</w:t>
+      </w:r>
+    </w:p>
+    <w:p>
+      <w:pPr>
+        <w:rPr>
+          <w:lang w:val="en-GB"/>
+        </w:rPr>
+      </w:pPr>
+      <w:r>
+        <w:rPr>
+          <w:lang w:val="en-GB"/>
+        </w:rPr>
+        <w:t xml:space="preserve">        if (instance == null) {</w:t>
+      </w:r>
+    </w:p>
+    <w:p>
+      <w:pPr>
+        <w:rPr>
+          <w:lang w:val="en-GB"/>
+        </w:rPr>
+      </w:pPr>
+      <w:r>
+        <w:rPr>
+          <w:lang w:val="en-GB"/>
+        </w:rPr>
+        <w:t xml:space="preserve">            instance = new UserContext();</w:t>
+      </w:r>
+    </w:p>
+    <w:p>
+      <w:pPr>
+        <w:rPr>
+          <w:lang w:val="en-GB"/>
+        </w:rPr>
+      </w:pPr>
+      <w:r>
+        <w:rPr>
+          <w:lang w:val="en-GB"/>
+        </w:rPr>
+        <w:t xml:space="preserve">        }</w:t>
+      </w:r>
+    </w:p>
+    <w:p>
+      <w:pPr>
+        <w:rPr>
+          <w:lang w:val="en-GB"/>
+        </w:rPr>
+      </w:pPr>
+      <w:r>
+        <w:rPr>
+          <w:lang w:val="en-GB"/>
+        </w:rPr>
+        <w:t xml:space="preserve">        return instance;</w:t>
+      </w:r>
+    </w:p>
+    <w:p>
+      <w:pPr>
+        <w:rPr>
+          <w:lang w:val="en-GB"/>
+        </w:rPr>
+      </w:pPr>
+      <w:r>
+        <w:rPr>
+          <w:lang w:val="en-GB"/>
+        </w:rPr>
+        <w:t xml:space="preserve">    }</w:t>
+      </w:r>
+    </w:p>
+    <w:p>
+      <w:pPr>
+        <w:rPr>
+          <w:lang w:val="en-GB"/>
+        </w:rPr>
+      </w:pPr>
+    </w:p>
+    <w:p>
+      <w:pPr>
+        <w:rPr>
+          <w:lang w:val="en-GB"/>
+        </w:rPr>
+      </w:pPr>
+      <w:r>
+        <w:rPr>
+          <w:lang w:val="en-GB"/>
+        </w:rPr>
+        <w:t xml:space="preserve">    public void initSession(String username, List&lt;String&gt; roles) {</w:t>
+      </w:r>
+    </w:p>
+    <w:p>
+      <w:pPr>
+        <w:rPr>
+          <w:lang w:val="en-GB"/>
+        </w:rPr>
+      </w:pPr>
+      <w:r>
+        <w:rPr>
+          <w:lang w:val="en-GB"/>
+        </w:rPr>
+        <w:t xml:space="preserve">        this.username = username;</w:t>
+      </w:r>
+    </w:p>
+    <w:p>
+      <w:pPr>
+        <w:rPr>
+          <w:lang w:val="en-GB"/>
+        </w:rPr>
+      </w:pPr>
+      <w:r>
+        <w:rPr>
+          <w:lang w:val="en-GB"/>
+        </w:rPr>
+        <w:t xml:space="preserve">        this.roles = roles;</w:t>
+      </w:r>
+    </w:p>
+    <w:p>
+      <w:pPr>
+        <w:rPr>
+          <w:lang w:val="en-GB"/>
+        </w:rPr>
+      </w:pPr>
+      <w:r>
+        <w:rPr>
+          <w:lang w:val="en-GB"/>
+        </w:rPr>
+        <w:t xml:space="preserve">    }</w:t>
+      </w:r>
+    </w:p>
+    <w:p>
+      <w:pPr>
+        <w:rPr>
+          <w:lang w:val="en-GB"/>
+        </w:rPr>
+      </w:pPr>
+    </w:p>
+    <w:p>
+      <w:pPr>
+        <w:rPr>
+          <w:lang w:val="en-GB"/>
+        </w:rPr>
+      </w:pPr>
+      <w:r>
+        <w:rPr>
+          <w:lang w:val="en-GB"/>
+        </w:rPr>
+        <w:t xml:space="preserve">    public String getUsername() {</w:t>
+      </w:r>
+    </w:p>
+    <w:p>
+      <w:pPr>
+        <w:rPr>
+          <w:lang w:val="en-GB"/>
+        </w:rPr>
+      </w:pPr>
+      <w:r>
+        <w:rPr>
+          <w:lang w:val="en-GB"/>
+        </w:rPr>
+        <w:t xml:space="preserve">        return username;</w:t>
+      </w:r>
+    </w:p>
+    <w:p>
+      <w:pPr>
+        <w:rPr>
+          <w:lang w:val="en-GB"/>
+        </w:rPr>
+      </w:pPr>
+      <w:r>
+        <w:rPr>
+          <w:lang w:val="en-GB"/>
+        </w:rPr>
+        <w:t xml:space="preserve">    }</w:t>
+      </w:r>
+    </w:p>
+    <w:p>
+      <w:pPr>
+        <w:rPr>
+          <w:lang w:val="en-GB"/>
+        </w:rPr>
+      </w:pPr>
+    </w:p>
+    <w:p>
+      <w:pPr>
+        <w:rPr>
+          <w:lang w:val="en-GB"/>
+        </w:rPr>
+      </w:pPr>
+      <w:r>
+        <w:rPr>
+          <w:lang w:val="en-GB"/>
+        </w:rPr>
+        <w:t xml:space="preserve">    public List&lt;String&gt; getRoles() {</w:t>
+      </w:r>
+    </w:p>
+    <w:p>
+      <w:pPr>
+        <w:rPr>
+          <w:lang w:val="en-GB"/>
+        </w:rPr>
+      </w:pPr>
+      <w:r>
+        <w:rPr>
+          <w:lang w:val="en-GB"/>
+        </w:rPr>
+        <w:t xml:space="preserve">        return roles;</w:t>
+      </w:r>
+    </w:p>
+    <w:p>
+      <w:pPr>
+        <w:rPr>
+          <w:lang w:val="en-GB"/>
+        </w:rPr>
+      </w:pPr>
+      <w:r>
+        <w:rPr>
+          <w:lang w:val="en-GB"/>
+        </w:rPr>
+        <w:lastRenderedPageBreak/>
+        <w:t xml:space="preserve">    }</w:t>
+      </w:r>
+    </w:p>
+    <w:p>
+      <w:pPr>
+        <w:rPr>
+          <w:lang w:val="en-GB"/>
+        </w:rPr>
+      </w:pPr>
+    </w:p>
+    <w:p>
+      <w:pPr>
+        <w:rPr>
+          <w:lang w:val="en-GB"/>
+        </w:rPr>
+      </w:pPr>
+      <w:r>
+        <w:rPr>
+          <w:lang w:val="en-GB"/>
+        </w:rPr>
+        <w:t xml:space="preserve">    public boolean hasRole(String role) {</w:t>
+      </w:r>
+    </w:p>
+    <w:p>
+      <w:pPr>
+        <w:rPr>
+          <w:lang w:val="en-GB"/>
+        </w:rPr>
+      </w:pPr>
+      <w:r>
+        <w:rPr>
+          <w:lang w:val="en-GB"/>
+        </w:rPr>
+        <w:t xml:space="preserve">        return roles != null &amp;&amp; roles.contains(role);</w:t>
+      </w:r>
+    </w:p>
+    <w:p>
+      <w:pPr>
+        <w:rPr>
+          <w:lang w:val="en-GB"/>
+        </w:rPr>
+      </w:pPr>
+      <w:r>
+        <w:rPr>
+          <w:lang w:val="en-GB"/>
+        </w:rPr>
+        <w:t xml:space="preserve">    }</w:t>
+      </w:r>
+    </w:p>
+    <w:p>
+      <w:pPr>
+        <w:rPr>
+          <w:lang w:val="en-GB"/>
+        </w:rPr>
+      </w:pPr>
+    </w:p>
+    <w:p>
+      <w:pPr>
+        <w:rPr>
+          <w:lang w:val="en-GB"/>
+        </w:rPr>
+      </w:pPr>
+      <w:r>
+        <w:rPr>
+          <w:lang w:val="en-GB"/>
+        </w:rPr>
+        <w:t xml:space="preserve">    public void clearSession() {</w:t>
+      </w:r>
+    </w:p>
+    <w:p>
+      <w:pPr>
+        <w:rPr>
+          <w:lang w:val="en-GB"/>
+        </w:rPr>
+      </w:pPr>
+      <w:r>
+        <w:rPr>
+          <w:lang w:val="en-GB"/>
+        </w:rPr>
+        <w:t xml:space="preserve">        this.username = null;</w:t>
+      </w:r>
+    </w:p>
+    <w:p>
+      <w:r>
+        <w:rPr>
+          <w:lang w:val="en-GB"/>
+        </w:rPr>
+        <w:t xml:space="preserve">        </w:t>
+      </w:r>
+      <w:r>
+        <w:t>this.roles = null;</w:t>
+      </w:r>
+    </w:p>
+    <w:p>
+      <w:r>
+        <w:t xml:space="preserve">    }</w:t>
+      </w:r>
+    </w:p>
+    <w:p>
+      <w:r>
+        <w:t>}</w:t>
+      </w:r>
+    </w:p>
+    <w:p/>
+    <w:p/>
+    <w:p>
+      <w:r>
+        <w:t>Und dann mit dem Stop hook bei den einzelnen Views</w:t>
+      </w:r>
+      <w:r>
+        <w:t>, sollte der User auf die „brutale“ Abbrechen.</w:t>
+      </w:r>
+    </w:p>
+    <w:p/>
+    <w:p>
+      <w:pPr>
+        <w:rPr>
+          <w:lang w:val="en-GB"/>
+        </w:rPr>
+      </w:pPr>
+      <w:r>
+        <w:rPr>
+          <w:lang w:val="en-GB"/>
+        </w:rPr>
+        <w:t>public class MainView extends Application {</w:t>
+      </w:r>
+    </w:p>
+    <w:p>
+      <w:pPr>
+        <w:rPr>
+          <w:lang w:val="en-GB"/>
+        </w:rPr>
+      </w:pPr>
+      <w:r>
+        <w:rPr>
+          <w:lang w:val="en-GB"/>
+        </w:rPr>
+        <w:t xml:space="preserve">    @Override</w:t>
+      </w:r>
+    </w:p>
+    <w:p>
+      <w:pPr>
+        <w:rPr>
+          <w:lang w:val="en-GB"/>
+        </w:rPr>
+      </w:pPr>
+      <w:r>
+        <w:rPr>
+          <w:lang w:val="en-GB"/>
+        </w:rPr>
+        <w:t xml:space="preserve">    public void start(Stage stage) {</w:t>
+      </w:r>
+    </w:p>
+    <w:p>
+      <w:pPr>
+        <w:rPr>
+          <w:lang w:val="en-GB"/>
+        </w:rPr>
+      </w:pPr>
+      <w:r>
+        <w:rPr>
+          <w:lang w:val="en-GB"/>
+        </w:rPr>
+        <w:t xml:space="preserve">        // ...</w:t>
+      </w:r>
+    </w:p>
+    <w:p>
+      <w:pPr>
+        <w:rPr>
+          <w:lang w:val="en-GB"/>
+        </w:rPr>
+      </w:pPr>
+      <w:r>
+        <w:rPr>
+          <w:lang w:val="en-GB"/>
+        </w:rPr>
+        <w:t xml:space="preserve">    }</w:t>
+      </w:r>
+    </w:p>
+    <w:p>
+      <w:pPr>
+        <w:rPr>
+          <w:lang w:val="en-GB"/>
+        </w:rPr>
+      </w:pPr>
+    </w:p>
+    <w:p>
+      <w:pPr>
+        <w:rPr>
+          <w:lang w:val="en-GB"/>
+        </w:rPr>
+      </w:pPr>
+      <w:r>
+        <w:rPr>
+          <w:lang w:val="en-GB"/>
+        </w:rPr>
+        <w:t xml:space="preserve">    @Override</w:t>
+      </w:r>
+    </w:p>
+    <w:p>
+      <w:pPr>
+        <w:rPr>
+          <w:lang w:val="en-GB"/>
+        </w:rPr>
+      </w:pPr>
+      <w:r>
+        <w:rPr>
+          <w:lang w:val="en-GB"/>
+        </w:rPr>
+        <w:t xml:space="preserve">    public void stop() throws Exception {</w:t>
+      </w:r>
+    </w:p>
+    <w:p>
+      <w:pPr>
+        <w:rPr>
+          <w:lang w:val="en-GB"/>
+        </w:rPr>
+      </w:pPr>
+      <w:r>
+        <w:rPr>
+          <w:lang w:val="en-GB"/>
+        </w:rPr>
+        <w:t xml:space="preserve">        // This will run when app exits</w:t>
+      </w:r>
+    </w:p>
+    <w:p>
+      <w:r>
+        <w:rPr>
+          <w:lang w:val="en-GB"/>
+        </w:rPr>
+        <w:t xml:space="preserve">        </w:t>
+      </w:r>
+      <w:r>
+        <w:t>MyAppContext.cleanup();</w:t>
+      </w:r>
+    </w:p>
+    <w:p>
+      <w:r>
+        <w:t xml:space="preserve">    }</w:t>
+      </w:r>
+    </w:p>
+    <w:p>
+      <w:r>
+        <w:t>}</w:t>
+      </w:r>
+    </w:p>
+    <w:p/>
+    <w:p/>
+    <w:p>
+      <w:r>
+        <w:t>PASST SO!</w:t>
+      </w:r>
+    </w:p>
+    <w:p/>
+    <w:p>
+      <w:pPr>
+        <w:pStyle w:val="Listenabsatz"/>
+        <w:numPr>
+          <w:ilvl w:val="0"/>
+          <w:numId w:val="4"/>
+        </w:numPr>
+      </w:pPr>
+      <w:r>
+        <w:lastRenderedPageBreak/>
+        <w:t>Was hältst du von dem private Konstruktor als extra Defense</w:t>
+      </w:r>
+      <w:r>
+        <w:t xml:space="preserve"> bei den Utility Klassen?</w:t>
+      </w:r>
+    </w:p>
+    <w:p>
+      <w:r>
+        <w:t>PASST!!!</w:t>
+      </w:r>
+    </w:p>
+    <w:p/>
+    <w:p>
+      <w:pPr>
+        <w:pStyle w:val="Listenabsatz"/>
+        <w:numPr>
+          <w:ilvl w:val="0"/>
+          <w:numId w:val="4"/>
+        </w:numPr>
+      </w:pPr>
+      <w:r>
+        <w:t>Kann ich nicht so Singelton artig</w:t>
+      </w:r>
+      <w:r>
+        <w:t xml:space="preserve">, </w:t>
+      </w:r>
+      <w:r>
+        <w:t xml:space="preserve"> wie</w:t>
+      </w:r>
+      <w:r>
+        <w:t xml:space="preserve"> mit dem eingeloggten User, auch</w:t>
+      </w:r>
+      <w:r>
+        <w:t xml:space="preserve"> im ersten </w:t>
+      </w:r>
+      <w:r>
+        <w:t xml:space="preserve">auch den Entity Manager zur Verfügung stellen? </w:t>
+      </w:r>
+    </w:p>
+    <w:p/>
+    <w:p>
+      <w:r>
+        <w:t>ZUR VERFÜGUNG STELLEN MIT SINGELTOM MUSTER.</w:t>
+      </w:r>
+    </w:p>
+    <w:p/>
+    <w:p/>
+    <w:p>
+      <w:pPr>
+        <w:pStyle w:val="Listenabsatz"/>
+        <w:numPr>
+          <w:ilvl w:val="0"/>
+          <w:numId w:val="4"/>
+        </w:numPr>
+      </w:pPr>
+      <w:r>
+        <w:t>Bei den Fragen was meinst du mit JavaFX</w:t>
+      </w:r>
+      <w:r>
+        <w:t xml:space="preserve"> Event Programmierung? </w:t>
+      </w:r>
+    </w:p>
+    <w:p/>
+    <w:p/>
+    <w:p/>
+    <w:p/>
+    <w:p/>
+    <w:p/>
+    <w:p/>
+    <w:p/>
+    <w:p/>
+    <w:p/>
+    <w:p/>
+    <w:p>
+      <w:pPr>
         <w:rPr>
           <w:b/>
           <w:bCs/>
           <w:sz w:val="36"/>
           <w:szCs w:val="36"/>
         </w:rPr>
-        <w:t xml:space="preserve">Erledigt: </w:t>
-      </w:r>
-      <w:r>
+      </w:pPr>
+    </w:p>
+    <w:p>
+      <w:pPr>
         <w:rPr>
           <w:b/>
           <w:bCs/>
           <w:sz w:val="36"/>
           <w:szCs w:val="36"/>
         </w:rPr>
-        <w:t>=====================================</w:t>
-      </w:r>
+      </w:pPr>
     </w:p>
     <w:p>
       <w:pPr>
@@ -55,19 +751,68 @@
         <w:rPr>
           <w:b/>
           <w:bCs/>
-          <w:sz w:val="44"/>
-          <w:szCs w:val="44"/>
-        </w:rPr>
-      </w:pPr>
-      <w:r>
+          <w:sz w:val="36"/>
+          <w:szCs w:val="36"/>
+        </w:rPr>
+      </w:pPr>
+    </w:p>
+    <w:p>
+      <w:pPr>
+        <w:rPr>
+          <w:b/>
+          <w:bCs/>
+          <w:sz w:val="36"/>
+          <w:szCs w:val="36"/>
+        </w:rPr>
+      </w:pPr>
+    </w:p>
+    <w:p>
+      <w:pPr>
+        <w:rPr>
+          <w:b/>
+          <w:bCs/>
+          <w:sz w:val="36"/>
+          <w:szCs w:val="36"/>
+        </w:rPr>
+      </w:pPr>
+      <w:r>
+        <w:rPr>
+          <w:b/>
+          <w:bCs/>
+          <w:sz w:val="36"/>
+          <w:szCs w:val="36"/>
+        </w:rPr>
+        <w:t xml:space="preserve">Erledigt: </w:t>
+      </w:r>
+      <w:r>
+        <w:rPr>
+          <w:b/>
+          <w:bCs/>
+          <w:sz w:val="36"/>
+          <w:szCs w:val="36"/>
+        </w:rPr>
+        <w:t>=====================================</w:t>
+      </w:r>
+    </w:p>
+    <w:p>
+      <w:pPr>
+        <w:rPr>
+          <w:b/>
+          <w:bCs/>
+          <w:sz w:val="36"/>
+          <w:szCs w:val="36"/>
+        </w:rPr>
+      </w:pPr>
+    </w:p>
+    <w:p>
+      <w:pPr>
         <w:rPr>
           <w:b/>
           <w:bCs/>
           <w:sz w:val="44"/>
           <w:szCs w:val="44"/>
         </w:rPr>
-        <w:t>2</w:t>
-      </w:r>
+      </w:pPr>
       <w:r>
         <w:rPr>
           <w:b/>
@@ -75,7 +820,7 @@
           <w:sz w:val="44"/>
           <w:szCs w:val="44"/>
         </w:rPr>
-        <w:t>7</w:t>
+        <w:t>2</w:t>
       </w:r>
       <w:r>
         <w:rPr>
@@ -84,17 +829,26 @@
           <w:sz w:val="44"/>
           <w:szCs w:val="44"/>
         </w:rPr>
-        <w:t>.06.2025:</w:t>
-      </w:r>
-    </w:p>
-    <w:p>
-      <w:pPr>
+        <w:t>7</w:t>
+      </w:r>
+      <w:r>
         <w:rPr>
           <w:b/>
           <w:bCs/>
           <w:sz w:val="44"/>
           <w:szCs w:val="44"/>
         </w:rPr>
+        <w:t>.06.2025:</w:t>
+      </w:r>
+    </w:p>
+    <w:p>
+      <w:pPr>
+        <w:rPr>
+          <w:b/>
+          <w:bCs/>
+          <w:sz w:val="44"/>
+          <w:szCs w:val="44"/>
+        </w:rPr>
       </w:pPr>
     </w:p>
     <w:p/>
@@ -126,6 +880,9 @@
     <w:p/>
     <w:p>
       <w:r>
+        <w:rPr>
+          <w:noProof/>
+        </w:rPr>
         <w:drawing>
           <wp:inline distT="0" distB="0" distL="0" distR="0" wp14:anchorId="7C24F0BF" wp14:editId="7F017BE1">
             <wp:extent cx="3027690" cy="2270767"/>
@@ -181,6 +938,9 @@
     <w:p/>
     <w:p>
       <w:r>
+        <w:rPr>
+          <w:noProof/>
+        </w:rPr>
         <w:lastRenderedPageBreak/>
         <w:drawing>
           <wp:inline distT="0" distB="0" distL="0" distR="0" wp14:anchorId="6B775E41" wp14:editId="4057AFD6">
@@ -953,6 +1713,184 @@
 <file path=word/numbering.xml><?xml version="1.0" encoding="utf-8"?>
 <w:numbering xmlns:wpc="http://schemas.microsoft.com/office/word/2010/wordprocessingCanvas" xmlns:cx="http://schemas.microsoft.com/office/drawing/2014/chartex" xmlns:cx1="http://schemas.microsoft.com/office/drawing/2015/9/8/chartex" xmlns:cx2="http://schemas.microsoft.com/office/drawing/2015/10/21/chartex" xmlns:cx3="http://schemas.microsoft.com/office/drawing/2016/5/9/chartex" xmlns:cx4="http://schemas.microsoft.com/office/drawing/2016/5/10/chartex" xmlns:cx5="http://schemas.microsoft.com/office/drawing/2016/5/11/chartex" xmlns:cx6="http://schemas.microsoft.com/office/drawing/2016/5/12/chartex" xmlns:cx7="http://schemas.microsoft.com/office/drawing/2016/5/13/chartex" xmlns:cx8="http://schemas.microsoft.com/office/drawing/2016/5/14/chartex" xmlns:mc="http://schemas.openxmlformats.org/markup-compatibility/2006" xmlns:aink="http://schemas.microsoft.com/office/drawing/2016/ink" xmlns:am3d="http://schemas.microsoft.com/office/drawing/2017/model3d" xmlns:o="urn:schemas-microsoft-com:office:office" xmlns:oel="http://schemas.microsoft.com/office/2019/extlst" xmlns:r="http://schemas.openxmlformats.org/officeDocument/2006/relationships" xmlns:m="http://schemas.openxmlformats.org/officeDocument/2006/math" xmlns:v="urn:schemas-microsoft-com:vml" xmlns:wp14="http://schemas.microsoft.com/office/word/2010/wordprocessingDrawing" xmlns:wp="http://schemas.openxmlformats.org/drawingml/2006/wordprocessingDrawing" xmlns:w10="urn:schemas-microsoft-com:office:word" xmlns:w="http://schemas.openxmlformats.org/wordprocessingml/2006/main" xmlns:w14="http://schemas.microsoft.com/office/word/2010/wordml" xmlns:w15="http://schemas.microsoft.com/office/word/2012/wordml" xmlns:w16cex="http://schemas.microsoft.com/office/word/2018/wordml/cex" xmlns:w16cid="http://schemas.microsoft.com/office/word/2016/wordml/cid" xmlns:w16="http://schemas.microsoft.com/office/word/2018/wordml" xmlns:w16du="http://schemas.microsoft.com/office/word/2023/wordml/word16du" xmlns:w16sdtdh="http://schemas.microsoft.com/office/word/2020/wordml/sdtdatahash" xmlns:w16se="http://schemas.microsoft.com/office/word/2015/wordml/symex" xmlns:wpg="http://schemas.microsoft.com/office/word/2010/wordprocessingGroup" xmlns:wpi="http://schemas.microsoft.com/office/word/2010/wordprocessingInk" xmlns:wne="http://schemas.microsoft.com/office/word/2006/wordml" xmlns:wps="http://schemas.microsoft.com/office/word/2010/wordprocessingShape" mc:Ignorable="w14 w15 w16se w16cid w16 w16cex w16sdtdh w16du wp14">
   <w:abstractNum w:abstractNumId="0" w15:restartNumberingAfterBreak="0">
+    <w:nsid w:val="326B611C"/>
+    <w:multiLevelType w:val="hybridMultilevel"/>
+    <w:tmpl w:val="FD7E5C88"/>
+    <w:lvl w:ilvl="0" w:tplc="0407000F">
+      <w:start w:val="1"/>
+      <w:numFmt w:val="decimal"/>
+      <w:lvlText w:val="%1."/>
+      <w:lvlJc w:val="left"/>
+      <w:pPr>
+        <w:ind w:left="720" w:hanging="360"/>
+      </w:pPr>
+      <w:rPr>
+        <w:rFonts w:hint="default"/>
+      </w:rPr>
+    </w:lvl>
+    <w:lvl w:ilvl="1" w:tplc="04070019" w:tentative="1">
+      <w:start w:val="1"/>
+      <w:numFmt w:val="lowerLetter"/>
+      <w:lvlText w:val="%2."/>
+      <w:lvlJc w:val="left"/>
+      <w:pPr>
+        <w:ind w:left="1440" w:hanging="360"/>
+      </w:pPr>
+    </w:lvl>
+    <w:lvl w:ilvl="2" w:tplc="0407001B" w:tentative="1">
+      <w:start w:val="1"/>
+      <w:numFmt w:val="lowerRoman"/>
+      <w:lvlText w:val="%3."/>
+      <w:lvlJc w:val="right"/>
+      <w:pPr>
+        <w:ind w:left="2160" w:hanging="180"/>
+      </w:pPr>
+    </w:lvl>
+    <w:lvl w:ilvl="3" w:tplc="0407000F" w:tentative="1">
+      <w:start w:val="1"/>
+      <w:numFmt w:val="decimal"/>
+      <w:lvlText w:val="%4."/>
+      <w:lvlJc w:val="left"/>
+      <w:pPr>
+        <w:ind w:left="2880" w:hanging="360"/>
+      </w:pPr>
+    </w:lvl>
+    <w:lvl w:ilvl="4" w:tplc="04070019" w:tentative="1">
+      <w:start w:val="1"/>
+      <w:numFmt w:val="lowerLetter"/>
+      <w:lvlText w:val="%5."/>
+      <w:lvlJc w:val="left"/>
+      <w:pPr>
+        <w:ind w:left="3600" w:hanging="360"/>
+      </w:pPr>
+    </w:lvl>
+    <w:lvl w:ilvl="5" w:tplc="0407001B" w:tentative="1">
+      <w:start w:val="1"/>
+      <w:numFmt w:val="lowerRoman"/>
+      <w:lvlText w:val="%6."/>
+      <w:lvlJc w:val="right"/>
+      <w:pPr>
+        <w:ind w:left="4320" w:hanging="180"/>
+      </w:pPr>
+    </w:lvl>
+    <w:lvl w:ilvl="6" w:tplc="0407000F" w:tentative="1">
+      <w:start w:val="1"/>
+      <w:numFmt w:val="decimal"/>
+      <w:lvlText w:val="%7."/>
+      <w:lvlJc w:val="left"/>
+      <w:pPr>
+        <w:ind w:left="5040" w:hanging="360"/>
+      </w:pPr>
+    </w:lvl>
+    <w:lvl w:ilvl="7" w:tplc="04070019" w:tentative="1">
+      <w:start w:val="1"/>
+      <w:numFmt w:val="lowerLetter"/>
+      <w:lvlText w:val="%8."/>
+      <w:lvlJc w:val="left"/>
+      <w:pPr>
+        <w:ind w:left="5760" w:hanging="360"/>
+      </w:pPr>
+    </w:lvl>
+    <w:lvl w:ilvl="8" w:tplc="0407001B" w:tentative="1">
+      <w:start w:val="1"/>
+      <w:numFmt w:val="lowerRoman"/>
+      <w:lvlText w:val="%9."/>
+      <w:lvlJc w:val="right"/>
+      <w:pPr>
+        <w:ind w:left="6480" w:hanging="180"/>
+      </w:pPr>
+    </w:lvl>
+  </w:abstractNum>
+  <w:abstractNum w:abstractNumId="1" w15:restartNumberingAfterBreak="0">
+    <w:nsid w:val="720B57D5"/>
+    <w:multiLevelType w:val="hybridMultilevel"/>
+    <w:tmpl w:val="F7F059CA"/>
+    <w:lvl w:ilvl="0" w:tplc="0407000F">
+      <w:start w:val="1"/>
+      <w:numFmt w:val="decimal"/>
+      <w:lvlText w:val="%1."/>
+      <w:lvlJc w:val="left"/>
+      <w:pPr>
+        <w:ind w:left="720" w:hanging="360"/>
+      </w:pPr>
+      <w:rPr>
+        <w:rFonts w:hint="default"/>
+      </w:rPr>
+    </w:lvl>
+    <w:lvl w:ilvl="1" w:tplc="04070019" w:tentative="1">
+      <w:start w:val="1"/>
+      <w:numFmt w:val="lowerLetter"/>
+      <w:lvlText w:val="%2."/>
+      <w:lvlJc w:val="left"/>
+      <w:pPr>
+        <w:ind w:left="1440" w:hanging="360"/>
+      </w:pPr>
+    </w:lvl>
+    <w:lvl w:ilvl="2" w:tplc="0407001B" w:tentative="1">
+      <w:start w:val="1"/>
+      <w:numFmt w:val="lowerRoman"/>
+      <w:lvlText w:val="%3."/>
+      <w:lvlJc w:val="right"/>
+      <w:pPr>
+        <w:ind w:left="2160" w:hanging="180"/>
+      </w:pPr>
+    </w:lvl>
+    <w:lvl w:ilvl="3" w:tplc="0407000F" w:tentative="1">
+      <w:start w:val="1"/>
+      <w:numFmt w:val="decimal"/>
+      <w:lvlText w:val="%4."/>
+      <w:lvlJc w:val="left"/>
+      <w:pPr>
+        <w:ind w:left="2880" w:hanging="360"/>
+      </w:pPr>
+    </w:lvl>
+    <w:lvl w:ilvl="4" w:tplc="04070019" w:tentative="1">
+      <w:start w:val="1"/>
+      <w:numFmt w:val="lowerLetter"/>
+      <w:lvlText w:val="%5."/>
+      <w:lvlJc w:val="left"/>
+      <w:pPr>
+        <w:ind w:left="3600" w:hanging="360"/>
+      </w:pPr>
+    </w:lvl>
+    <w:lvl w:ilvl="5" w:tplc="0407001B" w:tentative="1">
+      <w:start w:val="1"/>
+      <w:numFmt w:val="lowerRoman"/>
+      <w:lvlText w:val="%6."/>
+      <w:lvlJc w:val="right"/>
+      <w:pPr>
+        <w:ind w:left="4320" w:hanging="180"/>
+      </w:pPr>
+    </w:lvl>
+    <w:lvl w:ilvl="6" w:tplc="0407000F" w:tentative="1">
+      <w:start w:val="1"/>
+      <w:numFmt w:val="decimal"/>
+      <w:lvlText w:val="%7."/>
+      <w:lvlJc w:val="left"/>
+      <w:pPr>
+        <w:ind w:left="5040" w:hanging="360"/>
+      </w:pPr>
+    </w:lvl>
+    <w:lvl w:ilvl="7" w:tplc="04070019" w:tentative="1">
+      <w:start w:val="1"/>
+      <w:numFmt w:val="lowerLetter"/>
+      <w:lvlText w:val="%8."/>
+      <w:lvlJc w:val="left"/>
+      <w:pPr>
+        <w:ind w:left="5760" w:hanging="360"/>
+      </w:pPr>
+    </w:lvl>
+    <w:lvl w:ilvl="8" w:tplc="0407001B" w:tentative="1">
+      <w:start w:val="1"/>
+      <w:numFmt w:val="lowerRoman"/>
+      <w:lvlText w:val="%9."/>
+      <w:lvlJc w:val="right"/>
+      <w:pPr>
+        <w:ind w:left="6480" w:hanging="180"/>
+      </w:pPr>
+    </w:lvl>
+  </w:abstractNum>
+  <w:abstractNum w:abstractNumId="2" w15:restartNumberingAfterBreak="0">
     <w:nsid w:val="76C23DE8"/>
     <w:multiLevelType w:val="hybridMultilevel"/>
     <w:tmpl w:val="F07A38FE"/>
@@ -1065,7 +2003,7 @@
       </w:rPr>
     </w:lvl>
   </w:abstractNum>
-  <w:abstractNum w:abstractNumId="1" w15:restartNumberingAfterBreak="0">
+  <w:abstractNum w:abstractNumId="3" w15:restartNumberingAfterBreak="0">
     <w:nsid w:val="7E9D1375"/>
     <w:multiLevelType w:val="hybridMultilevel"/>
     <w:tmpl w:val="49000580"/>
@@ -1179,9 +2117,15 @@
     </w:lvl>
   </w:abstractNum>
   <w:num w:numId="1" w16cid:durableId="1038628350">
+    <w:abstractNumId w:val="3"/>
+  </w:num>
+  <w:num w:numId="2" w16cid:durableId="1600944418">
+    <w:abstractNumId w:val="2"/>
+  </w:num>
+  <w:num w:numId="3" w16cid:durableId="1765296979">
     <w:abstractNumId w:val="1"/>
   </w:num>
-  <w:num w:numId="2" w16cid:durableId="1600944418">
+  <w:num w:numId="4" w16cid:durableId="270744162">
     <w:abstractNumId w:val="0"/>
   </w:num>
 </w:numbering>
@@ -1790,6 +2734,7 @@
   <w:style w:type="character" w:default="1" w:styleId="Absatz-Standardschriftart">
     <w:name w:val="Default Paragraph Font"/>
     <w:uiPriority w:val="1"/>
+    <w:semiHidden/>
     <w:unhideWhenUsed/>
   </w:style>
   <w:style w:type="table" w:default="1" w:styleId="NormaleTabelle">

--- a/documentation/Fragen an Oliver.docx
+++ b/documentation/Fragen an Oliver.docx
@@ -20,6 +20,153 @@
         </w:rPr>
         <w:t xml:space="preserve">Fragen: </w:t>
       </w:r>
+    </w:p>
+    <w:p>
+      <w:pPr>
+        <w:rPr>
+          <w:b/>
+          <w:bCs/>
+          <w:sz w:val="36"/>
+          <w:szCs w:val="36"/>
+        </w:rPr>
+      </w:pPr>
+    </w:p>
+    <w:p>
+      <w:pPr>
+        <w:rPr>
+          <w:b/>
+          <w:bCs/>
+          <w:sz w:val="36"/>
+          <w:szCs w:val="36"/>
+        </w:rPr>
+      </w:pPr>
+      <w:r>
+        <w:rPr>
+          <w:b/>
+          <w:bCs/>
+          <w:sz w:val="36"/>
+          <w:szCs w:val="36"/>
+        </w:rPr>
+        <w:t>1.</w:t>
+      </w:r>
+      <w:r>
+        <w:t xml:space="preserve">Passt es wie ich es im TimeBooking Controller den erstellten TimeStamp dauerhaft gespeichert habe und ihn mit aktualisiere? </w:t>
+      </w:r>
+    </w:p>
+    <w:p/>
+    <w:p>
+      <w:r>
+        <w:t xml:space="preserve">Passt es </w:t>
+      </w:r>
+      <w:r>
+        <w:t>auch in der Person und bei UserContext, da habe ich die Person auch abgespeichert.</w:t>
+      </w:r>
+    </w:p>
+    <w:p/>
+    <w:p>
+      <w:r>
+        <w:t>Damit man nicht dauernd die DB anfragen muss.</w:t>
+      </w:r>
+      <w:r>
+        <w:t xml:space="preserve"> </w:t>
+      </w:r>
+    </w:p>
+    <w:p/>
+    <w:p/>
+    <w:p/>
+    <w:p/>
+    <w:p/>
+    <w:p/>
+    <w:p/>
+    <w:p/>
+    <w:p/>
+    <w:p>
+      <w:pPr>
+        <w:rPr>
+          <w:b/>
+          <w:bCs/>
+          <w:sz w:val="36"/>
+          <w:szCs w:val="36"/>
+        </w:rPr>
+      </w:pPr>
+    </w:p>
+    <w:p>
+      <w:pPr>
+        <w:rPr>
+          <w:b/>
+          <w:bCs/>
+          <w:sz w:val="36"/>
+          <w:szCs w:val="36"/>
+        </w:rPr>
+      </w:pPr>
+    </w:p>
+    <w:p>
+      <w:pPr>
+        <w:rPr>
+          <w:b/>
+          <w:bCs/>
+          <w:sz w:val="36"/>
+          <w:szCs w:val="36"/>
+        </w:rPr>
+      </w:pPr>
+    </w:p>
+    <w:p>
+      <w:pPr>
+        <w:rPr>
+          <w:b/>
+          <w:bCs/>
+          <w:sz w:val="36"/>
+          <w:szCs w:val="36"/>
+        </w:rPr>
+      </w:pPr>
+    </w:p>
+    <w:p>
+      <w:pPr>
+        <w:rPr>
+          <w:b/>
+          <w:bCs/>
+          <w:sz w:val="36"/>
+          <w:szCs w:val="36"/>
+        </w:rPr>
+      </w:pPr>
+    </w:p>
+    <w:p>
+      <w:pPr>
+        <w:rPr>
+          <w:b/>
+          <w:bCs/>
+          <w:sz w:val="36"/>
+          <w:szCs w:val="36"/>
+        </w:rPr>
+      </w:pPr>
+      <w:r>
+        <w:rPr>
+          <w:b/>
+          <w:bCs/>
+          <w:sz w:val="36"/>
+          <w:szCs w:val="36"/>
+        </w:rPr>
+        <w:t xml:space="preserve">Erledigt: </w:t>
+      </w:r>
+      <w:r>
+        <w:rPr>
+          <w:b/>
+          <w:bCs/>
+          <w:sz w:val="36"/>
+          <w:szCs w:val="36"/>
+        </w:rPr>
+        <w:t>=====================================</w:t>
+      </w:r>
+    </w:p>
+    <w:p>
+      <w:pPr>
+        <w:rPr>
+          <w:b/>
+          <w:bCs/>
+          <w:sz w:val="36"/>
+          <w:szCs w:val="36"/>
+        </w:rPr>
+      </w:pPr>
     </w:p>
     <w:p>
       <w:pPr>
@@ -378,106 +525,106 @@
         <w:rPr>
           <w:lang w:val="en-GB"/>
         </w:rPr>
+        <w:t xml:space="preserve">    }</w:t>
+      </w:r>
+    </w:p>
+    <w:p>
+      <w:pPr>
+        <w:rPr>
+          <w:lang w:val="en-GB"/>
+        </w:rPr>
+      </w:pPr>
+    </w:p>
+    <w:p>
+      <w:pPr>
+        <w:rPr>
+          <w:lang w:val="en-GB"/>
+        </w:rPr>
+      </w:pPr>
+      <w:r>
+        <w:rPr>
+          <w:lang w:val="en-GB"/>
+        </w:rPr>
+        <w:t xml:space="preserve">    public boolean hasRole(String role) {</w:t>
+      </w:r>
+    </w:p>
+    <w:p>
+      <w:pPr>
+        <w:rPr>
+          <w:lang w:val="en-GB"/>
+        </w:rPr>
+      </w:pPr>
+      <w:r>
+        <w:rPr>
+          <w:lang w:val="en-GB"/>
+        </w:rPr>
+        <w:t xml:space="preserve">        return roles != null &amp;&amp; roles.contains(role);</w:t>
+      </w:r>
+    </w:p>
+    <w:p>
+      <w:pPr>
+        <w:rPr>
+          <w:lang w:val="en-GB"/>
+        </w:rPr>
+      </w:pPr>
+      <w:r>
+        <w:rPr>
+          <w:lang w:val="en-GB"/>
+        </w:rPr>
+        <w:t xml:space="preserve">    }</w:t>
+      </w:r>
+    </w:p>
+    <w:p>
+      <w:pPr>
+        <w:rPr>
+          <w:lang w:val="en-GB"/>
+        </w:rPr>
+      </w:pPr>
+    </w:p>
+    <w:p>
+      <w:pPr>
+        <w:rPr>
+          <w:lang w:val="en-GB"/>
+        </w:rPr>
+      </w:pPr>
+      <w:r>
+        <w:rPr>
+          <w:lang w:val="en-GB"/>
+        </w:rPr>
         <w:lastRenderedPageBreak/>
+        <w:t xml:space="preserve">    public void clearSession() {</w:t>
+      </w:r>
+    </w:p>
+    <w:p>
+      <w:pPr>
+        <w:rPr>
+          <w:lang w:val="en-GB"/>
+        </w:rPr>
+      </w:pPr>
+      <w:r>
+        <w:rPr>
+          <w:lang w:val="en-GB"/>
+        </w:rPr>
+        <w:t xml:space="preserve">        this.username = null;</w:t>
+      </w:r>
+    </w:p>
+    <w:p>
+      <w:r>
+        <w:rPr>
+          <w:lang w:val="en-GB"/>
+        </w:rPr>
+        <w:t xml:space="preserve">        </w:t>
+      </w:r>
+      <w:r>
+        <w:t>this.roles = null;</w:t>
+      </w:r>
+    </w:p>
+    <w:p>
+      <w:r>
         <w:t xml:space="preserve">    }</w:t>
       </w:r>
     </w:p>
     <w:p>
-      <w:pPr>
-        <w:rPr>
-          <w:lang w:val="en-GB"/>
-        </w:rPr>
-      </w:pPr>
-    </w:p>
-    <w:p>
-      <w:pPr>
-        <w:rPr>
-          <w:lang w:val="en-GB"/>
-        </w:rPr>
-      </w:pPr>
-      <w:r>
-        <w:rPr>
-          <w:lang w:val="en-GB"/>
-        </w:rPr>
-        <w:t xml:space="preserve">    public boolean hasRole(String role) {</w:t>
-      </w:r>
-    </w:p>
-    <w:p>
-      <w:pPr>
-        <w:rPr>
-          <w:lang w:val="en-GB"/>
-        </w:rPr>
-      </w:pPr>
-      <w:r>
-        <w:rPr>
-          <w:lang w:val="en-GB"/>
-        </w:rPr>
-        <w:t xml:space="preserve">        return roles != null &amp;&amp; roles.contains(role);</w:t>
-      </w:r>
-    </w:p>
-    <w:p>
-      <w:pPr>
-        <w:rPr>
-          <w:lang w:val="en-GB"/>
-        </w:rPr>
-      </w:pPr>
-      <w:r>
-        <w:rPr>
-          <w:lang w:val="en-GB"/>
-        </w:rPr>
-        <w:t xml:space="preserve">    }</w:t>
-      </w:r>
-    </w:p>
-    <w:p>
-      <w:pPr>
-        <w:rPr>
-          <w:lang w:val="en-GB"/>
-        </w:rPr>
-      </w:pPr>
-    </w:p>
-    <w:p>
-      <w:pPr>
-        <w:rPr>
-          <w:lang w:val="en-GB"/>
-        </w:rPr>
-      </w:pPr>
-      <w:r>
-        <w:rPr>
-          <w:lang w:val="en-GB"/>
-        </w:rPr>
-        <w:t xml:space="preserve">    public void clearSession() {</w:t>
-      </w:r>
-    </w:p>
-    <w:p>
-      <w:pPr>
-        <w:rPr>
-          <w:lang w:val="en-GB"/>
-        </w:rPr>
-      </w:pPr>
-      <w:r>
-        <w:rPr>
-          <w:lang w:val="en-GB"/>
-        </w:rPr>
-        <w:t xml:space="preserve">        this.username = null;</w:t>
-      </w:r>
-    </w:p>
-    <w:p>
-      <w:r>
-        <w:rPr>
-          <w:lang w:val="en-GB"/>
-        </w:rPr>
-        <w:t xml:space="preserve">        </w:t>
-      </w:r>
-      <w:r>
-        <w:t>this.roles = null;</w:t>
-      </w:r>
-    </w:p>
-    <w:p>
-      <w:r>
-        <w:t xml:space="preserve">    }</w:t>
-      </w:r>
-    </w:p>
-    <w:p>
       <w:r>
         <w:t>}</w:t>
       </w:r>
@@ -486,10 +633,7 @@
     <w:p/>
     <w:p>
       <w:r>
-        <w:t>Und dann mit dem Stop hook bei den einzelnen Views</w:t>
-      </w:r>
-      <w:r>
-        <w:t>, sollte der User auf die „brutale“ Abbrechen.</w:t>
+        <w:t>Und dann mit dem Stop hook bei den einzelnen Views, sollte der User auf die „brutale“ Abbrechen.</w:t>
       </w:r>
     </w:p>
     <w:p/>
@@ -642,11 +786,7 @@
         </w:numPr>
       </w:pPr>
       <w:r>
-        <w:lastRenderedPageBreak/>
-        <w:t>Was hältst du von dem private Konstruktor als extra Defense</w:t>
-      </w:r>
-      <w:r>
-        <w:t xml:space="preserve"> bei den Utility Klassen?</w:t>
+        <w:t>Was hältst du von dem private Konstruktor als extra Defense bei den Utility Klassen?</w:t>
       </w:r>
     </w:p>
     <w:p>
@@ -664,27 +804,13 @@
         </w:numPr>
       </w:pPr>
       <w:r>
-        <w:t>Kann ich nicht so Singelton artig</w:t>
-      </w:r>
-      <w:r>
-        <w:t xml:space="preserve">, </w:t>
-      </w:r>
-      <w:r>
-        <w:t xml:space="preserve"> wie</w:t>
-      </w:r>
-      <w:r>
-        <w:t xml:space="preserve"> mit dem eingeloggten User, auch</w:t>
-      </w:r>
-      <w:r>
-        <w:t xml:space="preserve"> im ersten </w:t>
-      </w:r>
-      <w:r>
-        <w:t xml:space="preserve">auch den Entity Manager zur Verfügung stellen? </w:t>
-      </w:r>
-    </w:p>
-    <w:p/>
-    <w:p>
-      <w:r>
+        <w:t xml:space="preserve">Kann ich nicht so Singelton artig,  wie mit dem eingeloggten User, auch im ersten auch den Entity Manager zur Verfügung stellen? </w:t>
+      </w:r>
+    </w:p>
+    <w:p/>
+    <w:p>
+      <w:r>
+        <w:lastRenderedPageBreak/>
         <w:t>ZUR VERFÜGUNG STELLEN MIT SINGELTOM MUSTER.</w:t>
       </w:r>
     </w:p>
@@ -699,23 +825,9 @@
         </w:numPr>
       </w:pPr>
       <w:r>
-        <w:t>Bei den Fragen was meinst du mit JavaFX</w:t>
-      </w:r>
-      <w:r>
-        <w:t xml:space="preserve"> Event Programmierung? </w:t>
-      </w:r>
-    </w:p>
-    <w:p/>
-    <w:p/>
-    <w:p/>
-    <w:p/>
-    <w:p/>
-    <w:p/>
-    <w:p/>
-    <w:p/>
-    <w:p/>
-    <w:p/>
-    <w:p/>
+        <w:t xml:space="preserve">Bei den Fragen was meinst du mit JavaFX Event Programmierung? </w:t>
+      </w:r>
+    </w:p>
     <w:p>
       <w:pPr>
         <w:rPr>
@@ -725,74 +837,6 @@
           <w:szCs w:val="36"/>
         </w:rPr>
       </w:pPr>
-    </w:p>
-    <w:p>
-      <w:pPr>
-        <w:rPr>
-          <w:b/>
-          <w:bCs/>
-          <w:sz w:val="36"/>
-          <w:szCs w:val="36"/>
-        </w:rPr>
-      </w:pPr>
-    </w:p>
-    <w:p>
-      <w:pPr>
-        <w:rPr>
-          <w:b/>
-          <w:bCs/>
-          <w:sz w:val="36"/>
-          <w:szCs w:val="36"/>
-        </w:rPr>
-      </w:pPr>
-    </w:p>
-    <w:p>
-      <w:pPr>
-        <w:rPr>
-          <w:b/>
-          <w:bCs/>
-          <w:sz w:val="36"/>
-          <w:szCs w:val="36"/>
-        </w:rPr>
-      </w:pPr>
-    </w:p>
-    <w:p>
-      <w:pPr>
-        <w:rPr>
-          <w:b/>
-          <w:bCs/>
-          <w:sz w:val="36"/>
-          <w:szCs w:val="36"/>
-        </w:rPr>
-      </w:pPr>
-    </w:p>
-    <w:p>
-      <w:pPr>
-        <w:rPr>
-          <w:b/>
-          <w:bCs/>
-          <w:sz w:val="36"/>
-          <w:szCs w:val="36"/>
-        </w:rPr>
-      </w:pPr>
-      <w:r>
-        <w:rPr>
-          <w:b/>
-          <w:bCs/>
-          <w:sz w:val="36"/>
-          <w:szCs w:val="36"/>
-        </w:rPr>
-        <w:t xml:space="preserve">Erledigt: </w:t>
-      </w:r>
-      <w:r>
-        <w:rPr>
-          <w:b/>
-          <w:bCs/>
-          <w:sz w:val="36"/>
-          <w:szCs w:val="36"/>
-        </w:rPr>
-        <w:t>=====================================</w:t>
-      </w:r>
     </w:p>
     <w:p>
       <w:pPr>
@@ -941,7 +985,6 @@
         <w:rPr>
           <w:noProof/>
         </w:rPr>
-        <w:lastRenderedPageBreak/>
         <w:drawing>
           <wp:inline distT="0" distB="0" distL="0" distR="0" wp14:anchorId="6B775E41" wp14:editId="4057AFD6">
             <wp:extent cx="3207713" cy="2405785"/>
@@ -1068,7 +1111,6 @@
     </w:p>
     <w:p>
       <w:r>
-        <w:lastRenderedPageBreak/>
         <w:t>5. Ic</w:t>
       </w:r>
       <w:r>
@@ -1208,6 +1250,7 @@
         </w:numPr>
       </w:pPr>
       <w:r>
+        <w:lastRenderedPageBreak/>
         <w:t>Ich würde gerne zip, city und country in eigenen Tabellen haben.</w:t>
       </w:r>
       <w:r>
@@ -1219,7 +1262,6 @@
         <w:ind w:left="708"/>
       </w:pPr>
       <w:r>
-        <w:lastRenderedPageBreak/>
         <w:t>Eine Beispieltabelle</w:t>
       </w:r>
       <w:r>
@@ -1467,6 +1509,7 @@
         <w:rPr>
           <w:lang w:val="en-GB"/>
         </w:rPr>
+        <w:lastRenderedPageBreak/>
         <w:t>P</w:t>
       </w:r>
       <w:r>
@@ -1493,7 +1536,6 @@
         <w:rPr>
           <w:lang w:val="en-GB"/>
         </w:rPr>
-        <w:lastRenderedPageBreak/>
         <w:t>Requests to approve</w:t>
       </w:r>
     </w:p>

--- a/documentation/Fragen an Oliver.docx
+++ b/documentation/Fragen an Oliver.docx
@@ -56,13 +56,9 @@
     <w:p/>
     <w:p>
       <w:r>
-        <w:t xml:space="preserve">Passt es </w:t>
-      </w:r>
-      <w:r>
-        <w:t>auch in der Person und bei UserContext, da habe ich die Person auch abgespeichert.</w:t>
-      </w:r>
-    </w:p>
-    <w:p/>
+        <w:t>Passt es auch in der Person und bei UserContext, da habe ich die Person auch abgespeichert.</w:t>
+      </w:r>
+    </w:p>
     <w:p>
       <w:r>
         <w:t>Damit man nicht dauernd die DB anfragen muss.</w:t>
@@ -71,6 +67,283 @@
         <w:t xml:space="preserve"> </w:t>
       </w:r>
     </w:p>
+    <w:p/>
+    <w:p>
+      <w:pPr>
+        <w:rPr>
+          <w:b/>
+          <w:bCs/>
+          <w:sz w:val="36"/>
+          <w:szCs w:val="36"/>
+        </w:rPr>
+      </w:pPr>
+      <w:r>
+        <w:rPr>
+          <w:b/>
+          <w:bCs/>
+          <w:sz w:val="36"/>
+          <w:szCs w:val="36"/>
+        </w:rPr>
+        <w:t>2.</w:t>
+      </w:r>
+    </w:p>
+    <w:p>
+      <w:r>
+        <w:t xml:space="preserve">Executor Service richtig benutzt bei Vacation Controller? </w:t>
+      </w:r>
+    </w:p>
+    <w:p/>
+    <w:p>
+      <w:pPr>
+        <w:rPr>
+          <w:b/>
+          <w:bCs/>
+          <w:sz w:val="36"/>
+          <w:szCs w:val="36"/>
+        </w:rPr>
+      </w:pPr>
+      <w:r>
+        <w:rPr>
+          <w:b/>
+          <w:bCs/>
+          <w:sz w:val="36"/>
+          <w:szCs w:val="36"/>
+        </w:rPr>
+        <w:t>3.</w:t>
+      </w:r>
+      <w:r>
+        <w:rPr>
+          <w:b/>
+          <w:bCs/>
+          <w:sz w:val="36"/>
+          <w:szCs w:val="36"/>
+        </w:rPr>
+        <w:t xml:space="preserve"> </w:t>
+      </w:r>
+    </w:p>
+    <w:p>
+      <w:r>
+        <w:t xml:space="preserve">Da ich ja mehrere </w:t>
+      </w:r>
+      <w:r>
+        <w:t xml:space="preserve">Screens habe. Wäre da nicht gut ein Executor Service Provider? </w:t>
+      </w:r>
+    </w:p>
+    <w:p>
+      <w:r>
+        <w:t>Dann kann ich ihn i</w:t>
+      </w:r>
+      <w:r>
+        <w:t>n der JavaFX Shutdown Methode shutdownen</w:t>
+      </w:r>
+      <w:r>
+        <w:t>.</w:t>
+      </w:r>
+    </w:p>
+    <w:p/>
+    <w:p>
+      <w:r>
+        <w:t>Wenn ja muss ich goBack zentralisieren.</w:t>
+      </w:r>
+    </w:p>
+    <w:p/>
+    <w:p/>
+    <w:p>
+      <w:r>
+        <w:t>public class LoginView extends Application {</w:t>
+      </w:r>
+      <w:r>
+        <w:br/>
+        <w:t xml:space="preserve">    @Override</w:t>
+      </w:r>
+      <w:r>
+        <w:br/>
+        <w:t xml:space="preserve">    public void start(Stage stage) throws IOException {</w:t>
+      </w:r>
+      <w:r>
+        <w:br/>
+        <w:t xml:space="preserve">        try {</w:t>
+      </w:r>
+      <w:r>
+        <w:br/>
+        <w:t xml:space="preserve">            SceneManager.</w:t>
+      </w:r>
+      <w:r>
+        <w:rPr>
+          <w:i/>
+          <w:iCs/>
+        </w:rPr>
+        <w:t>setStage</w:t>
+      </w:r>
+      <w:r>
+        <w:t>(stage);</w:t>
+      </w:r>
+      <w:r>
+        <w:br/>
+        <w:t xml:space="preserve">            SceneManager.</w:t>
+      </w:r>
+      <w:r>
+        <w:rPr>
+          <w:i/>
+          <w:iCs/>
+        </w:rPr>
+        <w:t>switchScene</w:t>
+      </w:r>
+      <w:r>
+        <w:t>("/org/fabianandiel/gui/loginView.fxml", 400, 400, "Login");</w:t>
+      </w:r>
+      <w:r>
+        <w:br/>
+        <w:t xml:space="preserve">        } catch (IllegalArgumentException e) {</w:t>
+      </w:r>
+      <w:r>
+        <w:br/>
+        <w:t xml:space="preserve">            System.</w:t>
+      </w:r>
+      <w:r>
+        <w:rPr>
+          <w:i/>
+          <w:iCs/>
+        </w:rPr>
+        <w:t>out</w:t>
+      </w:r>
+      <w:r>
+        <w:t>.println(e.getMessage());</w:t>
+      </w:r>
+      <w:r>
+        <w:br/>
+        <w:t xml:space="preserve">            System.</w:t>
+      </w:r>
+      <w:r>
+        <w:rPr>
+          <w:i/>
+          <w:iCs/>
+        </w:rPr>
+        <w:t>exit</w:t>
+      </w:r>
+      <w:r>
+        <w:t>(0);</w:t>
+      </w:r>
+      <w:r>
+        <w:br/>
+        <w:t xml:space="preserve">        } catch (IOException e) {</w:t>
+      </w:r>
+      <w:r>
+        <w:br/>
+        <w:t xml:space="preserve">            System.</w:t>
+      </w:r>
+      <w:r>
+        <w:rPr>
+          <w:i/>
+          <w:iCs/>
+        </w:rPr>
+        <w:t>out</w:t>
+      </w:r>
+      <w:r>
+        <w:t>.println("IO Exception: " + e.getMessage());</w:t>
+      </w:r>
+      <w:r>
+        <w:br/>
+        <w:t xml:space="preserve">            System.</w:t>
+      </w:r>
+      <w:r>
+        <w:rPr>
+          <w:i/>
+          <w:iCs/>
+        </w:rPr>
+        <w:t>exit</w:t>
+      </w:r>
+      <w:r>
+        <w:t>(0);</w:t>
+      </w:r>
+      <w:r>
+        <w:br/>
+        <w:t xml:space="preserve">        }</w:t>
+      </w:r>
+      <w:r>
+        <w:br/>
+      </w:r>
+      <w:r>
+        <w:br/>
+        <w:t xml:space="preserve">    }</w:t>
+      </w:r>
+      <w:r>
+        <w:br/>
+      </w:r>
+      <w:r>
+        <w:br/>
+        <w:t xml:space="preserve">    @Override</w:t>
+      </w:r>
+      <w:r>
+        <w:br/>
+        <w:t xml:space="preserve">    public void stop() throws Exception {</w:t>
+      </w:r>
+    </w:p>
+    <w:p>
+      <w:r>
+        <w:lastRenderedPageBreak/>
+        <w:tab/>
+        <w:t xml:space="preserve">HIER WÜRDE ICH DEN </w:t>
+      </w:r>
+      <w:r>
+        <w:t>EXECUTOR SERVICE SHUTDOWNEN</w:t>
+      </w:r>
+    </w:p>
+    <w:p>
+      <w:r>
+        <w:br/>
+        <w:t xml:space="preserve">        EntityManagerProvider.</w:t>
+      </w:r>
+      <w:r>
+        <w:rPr>
+          <w:i/>
+          <w:iCs/>
+        </w:rPr>
+        <w:t>shutdown</w:t>
+      </w:r>
+      <w:r>
+        <w:t>();</w:t>
+      </w:r>
+      <w:r>
+        <w:br/>
+        <w:t xml:space="preserve">    }</w:t>
+      </w:r>
+    </w:p>
+    <w:p/>
+    <w:p>
+      <w:pPr>
+        <w:rPr>
+          <w:b/>
+          <w:bCs/>
+          <w:sz w:val="36"/>
+          <w:szCs w:val="36"/>
+        </w:rPr>
+      </w:pPr>
+    </w:p>
+    <w:p>
+      <w:r>
+        <w:t xml:space="preserve">UND in jedem </w:t>
+      </w:r>
+      <w:r>
+        <w:t>Controller wo ich ihn brauche in der goBack to Main Methode()</w:t>
+      </w:r>
+      <w:r>
+        <w:t>.</w:t>
+      </w:r>
+    </w:p>
+    <w:p/>
+    <w:p/>
+    <w:p>
+      <w:pPr>
+        <w:rPr>
+          <w:b/>
+          <w:bCs/>
+          <w:sz w:val="36"/>
+          <w:szCs w:val="36"/>
+        </w:rPr>
+      </w:pPr>
+    </w:p>
+    <w:p/>
     <w:p/>
     <w:p/>
     <w:p/>
@@ -571,6 +844,7 @@
         <w:rPr>
           <w:lang w:val="en-GB"/>
         </w:rPr>
+        <w:lastRenderedPageBreak/>
         <w:t xml:space="preserve">    }</w:t>
       </w:r>
     </w:p>
@@ -591,7 +865,6 @@
         <w:rPr>
           <w:lang w:val="en-GB"/>
         </w:rPr>
-        <w:lastRenderedPageBreak/>
         <w:t xml:space="preserve">    public void clearSession() {</w:t>
       </w:r>
     </w:p>
@@ -804,13 +1077,13 @@
         </w:numPr>
       </w:pPr>
       <w:r>
+        <w:lastRenderedPageBreak/>
         <w:t xml:space="preserve">Kann ich nicht so Singelton artig,  wie mit dem eingeloggten User, auch im ersten auch den Entity Manager zur Verfügung stellen? </w:t>
       </w:r>
     </w:p>
     <w:p/>
     <w:p>
       <w:r>
-        <w:lastRenderedPageBreak/>
         <w:t>ZUR VERFÜGUNG STELLEN MIT SINGELTOM MUSTER.</w:t>
       </w:r>
     </w:p>
@@ -927,6 +1200,7 @@
         <w:rPr>
           <w:noProof/>
         </w:rPr>
+        <w:lastRenderedPageBreak/>
         <w:drawing>
           <wp:inline distT="0" distB="0" distL="0" distR="0" wp14:anchorId="7C24F0BF" wp14:editId="7F017BE1">
             <wp:extent cx="3027690" cy="2270767"/>
@@ -1162,6 +1436,7 @@
     <w:p/>
     <w:p>
       <w:r>
+        <w:lastRenderedPageBreak/>
         <w:t>Kleinigkeit wie Error Text setzen nicht in eigenen Thread. Größerer Bereich weil man Programm eher freezt.</w:t>
       </w:r>
     </w:p>
@@ -1250,7 +1525,6 @@
         </w:numPr>
       </w:pPr>
       <w:r>
-        <w:lastRenderedPageBreak/>
         <w:t>Ich würde gerne zip, city und country in eigenen Tabellen haben.</w:t>
       </w:r>
       <w:r>
@@ -1426,6 +1700,7 @@
         <w:ind w:left="360"/>
       </w:pPr>
       <w:r>
+        <w:lastRenderedPageBreak/>
         <w:tab/>
       </w:r>
       <w:r>
@@ -1509,7 +1784,6 @@
         <w:rPr>
           <w:lang w:val="en-GB"/>
         </w:rPr>
-        <w:lastRenderedPageBreak/>
         <w:t>P</w:t>
       </w:r>
       <w:r>
@@ -2776,7 +3050,6 @@
   <w:style w:type="character" w:default="1" w:styleId="Absatz-Standardschriftart">
     <w:name w:val="Default Paragraph Font"/>
     <w:uiPriority w:val="1"/>
-    <w:semiHidden/>
     <w:unhideWhenUsed/>
   </w:style>
   <w:style w:type="table" w:default="1" w:styleId="NormaleTabelle">

--- a/documentation/Fragen an Oliver.docx
+++ b/documentation/Fragen an Oliver.docx
@@ -149,22 +149,42 @@
     <w:p/>
     <w:p/>
     <w:p>
-      <w:r>
+      <w:pPr>
+        <w:rPr>
+          <w:lang w:val="en-GB"/>
+        </w:rPr>
+      </w:pPr>
+      <w:r>
+        <w:rPr>
+          <w:lang w:val="en-GB"/>
+        </w:rPr>
         <w:t>public class LoginView extends Application {</w:t>
       </w:r>
       <w:r>
+        <w:rPr>
+          <w:lang w:val="en-GB"/>
+        </w:rPr>
         <w:br/>
         <w:t xml:space="preserve">    @Override</w:t>
       </w:r>
       <w:r>
+        <w:rPr>
+          <w:lang w:val="en-GB"/>
+        </w:rPr>
         <w:br/>
         <w:t xml:space="preserve">    public void start(Stage stage) throws IOException {</w:t>
       </w:r>
       <w:r>
+        <w:rPr>
+          <w:lang w:val="en-GB"/>
+        </w:rPr>
         <w:br/>
         <w:t xml:space="preserve">        try {</w:t>
       </w:r>
       <w:r>
+        <w:rPr>
+          <w:lang w:val="en-GB"/>
+        </w:rPr>
         <w:br/>
         <w:t xml:space="preserve">            SceneManager.</w:t>
       </w:r>
@@ -172,13 +192,20 @@
         <w:rPr>
           <w:i/>
           <w:iCs/>
+          <w:lang w:val="en-GB"/>
         </w:rPr>
         <w:t>setStage</w:t>
       </w:r>
       <w:r>
+        <w:rPr>
+          <w:lang w:val="en-GB"/>
+        </w:rPr>
         <w:t>(stage);</w:t>
       </w:r>
       <w:r>
+        <w:rPr>
+          <w:lang w:val="en-GB"/>
+        </w:rPr>
         <w:br/>
         <w:t xml:space="preserve">            SceneManager.</w:t>
       </w:r>
@@ -186,17 +213,27 @@
         <w:rPr>
           <w:i/>
           <w:iCs/>
+          <w:lang w:val="en-GB"/>
         </w:rPr>
         <w:t>switchScene</w:t>
       </w:r>
       <w:r>
+        <w:rPr>
+          <w:lang w:val="en-GB"/>
+        </w:rPr>
         <w:t>("/org/fabianandiel/gui/loginView.fxml", 400, 400, "Login");</w:t>
       </w:r>
       <w:r>
+        <w:rPr>
+          <w:lang w:val="en-GB"/>
+        </w:rPr>
         <w:br/>
         <w:t xml:space="preserve">        } catch (IllegalArgumentException e) {</w:t>
       </w:r>
       <w:r>
+        <w:rPr>
+          <w:lang w:val="en-GB"/>
+        </w:rPr>
         <w:br/>
         <w:t xml:space="preserve">            System.</w:t>
       </w:r>
@@ -204,13 +241,20 @@
         <w:rPr>
           <w:i/>
           <w:iCs/>
+          <w:lang w:val="en-GB"/>
         </w:rPr>
         <w:t>out</w:t>
       </w:r>
       <w:r>
+        <w:rPr>
+          <w:lang w:val="en-GB"/>
+        </w:rPr>
         <w:t>.println(e.getMessage());</w:t>
       </w:r>
       <w:r>
+        <w:rPr>
+          <w:lang w:val="en-GB"/>
+        </w:rPr>
         <w:br/>
         <w:t xml:space="preserve">            System.</w:t>
       </w:r>
@@ -218,17 +262,27 @@
         <w:rPr>
           <w:i/>
           <w:iCs/>
+          <w:lang w:val="en-GB"/>
         </w:rPr>
         <w:t>exit</w:t>
       </w:r>
       <w:r>
+        <w:rPr>
+          <w:lang w:val="en-GB"/>
+        </w:rPr>
         <w:t>(0);</w:t>
       </w:r>
       <w:r>
+        <w:rPr>
+          <w:lang w:val="en-GB"/>
+        </w:rPr>
         <w:br/>
         <w:t xml:space="preserve">        } catch (IOException e) {</w:t>
       </w:r>
       <w:r>
+        <w:rPr>
+          <w:lang w:val="en-GB"/>
+        </w:rPr>
         <w:br/>
         <w:t xml:space="preserve">            System.</w:t>
       </w:r>
@@ -236,13 +290,20 @@
         <w:rPr>
           <w:i/>
           <w:iCs/>
+          <w:lang w:val="en-GB"/>
         </w:rPr>
         <w:t>out</w:t>
       </w:r>
       <w:r>
+        <w:rPr>
+          <w:lang w:val="en-GB"/>
+        </w:rPr>
         <w:t>.println("IO Exception: " + e.getMessage());</w:t>
       </w:r>
       <w:r>
+        <w:rPr>
+          <w:lang w:val="en-GB"/>
+        </w:rPr>
         <w:br/>
         <w:t xml:space="preserve">            System.</w:t>
       </w:r>
@@ -250,39 +311,66 @@
         <w:rPr>
           <w:i/>
           <w:iCs/>
+          <w:lang w:val="en-GB"/>
         </w:rPr>
         <w:t>exit</w:t>
       </w:r>
       <w:r>
+        <w:rPr>
+          <w:lang w:val="en-GB"/>
+        </w:rPr>
         <w:t>(0);</w:t>
       </w:r>
       <w:r>
+        <w:rPr>
+          <w:lang w:val="en-GB"/>
+        </w:rPr>
         <w:br/>
         <w:t xml:space="preserve">        }</w:t>
       </w:r>
       <w:r>
+        <w:rPr>
+          <w:lang w:val="en-GB"/>
+        </w:rPr>
         <w:br/>
       </w:r>
       <w:r>
+        <w:rPr>
+          <w:lang w:val="en-GB"/>
+        </w:rPr>
         <w:br/>
         <w:t xml:space="preserve">    }</w:t>
       </w:r>
       <w:r>
+        <w:rPr>
+          <w:lang w:val="en-GB"/>
+        </w:rPr>
         <w:br/>
       </w:r>
       <w:r>
+        <w:rPr>
+          <w:lang w:val="en-GB"/>
+        </w:rPr>
         <w:br/>
         <w:t xml:space="preserve">    @Override</w:t>
       </w:r>
       <w:r>
+        <w:rPr>
+          <w:lang w:val="en-GB"/>
+        </w:rPr>
         <w:br/>
         <w:t xml:space="preserve">    public void stop() throws Exception {</w:t>
       </w:r>
     </w:p>
     <w:p>
       <w:r>
+        <w:rPr>
+          <w:lang w:val="en-GB"/>
+        </w:rPr>
         <w:lastRenderedPageBreak/>
         <w:tab/>
+      </w:r>
+      <w:r>
         <w:t xml:space="preserve">HIER WÜRDE ICH DEN </w:t>
       </w:r>
       <w:r>
@@ -326,6 +414,53 @@
       </w:r>
       <w:r>
         <w:t>Controller wo ich ihn brauche in der goBack to Main Methode()</w:t>
+      </w:r>
+      <w:r>
+        <w:t>.</w:t>
+      </w:r>
+    </w:p>
+    <w:p/>
+    <w:p/>
+    <w:p>
+      <w:pPr>
+        <w:rPr>
+          <w:b/>
+          <w:bCs/>
+          <w:sz w:val="36"/>
+          <w:szCs w:val="36"/>
+        </w:rPr>
+      </w:pPr>
+      <w:r>
+        <w:rPr>
+          <w:b/>
+          <w:bCs/>
+          <w:sz w:val="36"/>
+          <w:szCs w:val="36"/>
+        </w:rPr>
+        <w:t>4.</w:t>
+      </w:r>
+    </w:p>
+    <w:p>
+      <w:r>
+        <w:t xml:space="preserve">Wenn ich </w:t>
+      </w:r>
+      <w:r>
+        <w:t xml:space="preserve">mit </w:t>
+      </w:r>
+      <w:r>
+        <w:t xml:space="preserve">Mitarbeiterin Diana </w:t>
+      </w:r>
+      <w:r>
+        <w:t xml:space="preserve">in die </w:t>
+      </w:r>
+      <w:r>
+        <w:t>vacations hineingehe flackert es kurz auf. Ist das normal</w:t>
+      </w:r>
+      <w:r>
+        <w:t>?</w:t>
+      </w:r>
+      <w:r>
+        <w:t xml:space="preserve"> Sie hat vacations</w:t>
       </w:r>
       <w:r>
         <w:t>.</w:t>
@@ -844,7 +979,6 @@
         <w:rPr>
           <w:lang w:val="en-GB"/>
         </w:rPr>
-        <w:lastRenderedPageBreak/>
         <w:t xml:space="preserve">    }</w:t>
       </w:r>
     </w:p>
@@ -1077,7 +1211,6 @@
         </w:numPr>
       </w:pPr>
       <w:r>
-        <w:lastRenderedPageBreak/>
         <w:t xml:space="preserve">Kann ich nicht so Singelton artig,  wie mit dem eingeloggten User, auch im ersten auch den Entity Manager zur Verfügung stellen? </w:t>
       </w:r>
     </w:p>
@@ -3050,6 +3183,7 @@
   <w:style w:type="character" w:default="1" w:styleId="Absatz-Standardschriftart">
     <w:name w:val="Default Paragraph Font"/>
     <w:uiPriority w:val="1"/>
+    <w:semiHidden/>
     <w:unhideWhenUsed/>
   </w:style>
   <w:style w:type="table" w:default="1" w:styleId="NormaleTabelle">

--- a/documentation/Fragen an Oliver.docx
+++ b/documentation/Fragen an Oliver.docx
@@ -89,7 +89,10 @@
     </w:p>
     <w:p>
       <w:r>
-        <w:t xml:space="preserve">Executor Service richtig benutzt bei Vacation Controller? </w:t>
+        <w:t>Executor Service richtig benutzt bei Vacation Controller</w:t>
+      </w:r>
+      <w:r>
+        <w:t xml:space="preserve"> und Request Controller?</w:t>
       </w:r>
     </w:p>
     <w:p/>
@@ -134,10 +137,13 @@
         <w:t>Dann kann ich ihn i</w:t>
       </w:r>
       <w:r>
-        <w:t>n der JavaFX Shutdown Methode shutdownen</w:t>
-      </w:r>
-      <w:r>
-        <w:t>.</w:t>
+        <w:t xml:space="preserve">n der JavaFX Shutdown Methode </w:t>
+      </w:r>
+      <w:r>
+        <w:t xml:space="preserve">schliessen und </w:t>
+      </w:r>
+      <w:r>
+        <w:t>beim Screen wechsel?</w:t>
       </w:r>
     </w:p>
     <w:p/>

--- a/documentation/Fragen an Oliver.docx
+++ b/documentation/Fragen an Oliver.docx
@@ -31,6 +31,305 @@
         </w:rPr>
       </w:pPr>
     </w:p>
+    <w:p/>
+    <w:p>
+      <w:pPr>
+        <w:tabs>
+          <w:tab w:val="left" w:pos="6579"/>
+        </w:tabs>
+      </w:pPr>
+      <w:r>
+        <w:tab/>
+      </w:r>
+    </w:p>
+    <w:p/>
+    <w:p/>
+    <w:p/>
+    <w:p/>
+    <w:p>
+      <w:r>
+        <w:t>AM 22.AUGUST ALLES ABGEBEN.</w:t>
+      </w:r>
+    </w:p>
+    <w:p>
+      <w:r>
+        <w:t>NÄCHSTE WOCHE ONLINE TREFFEN – DANN WUERDE NACHMITTAG AUCH PASSEN.</w:t>
+      </w:r>
+    </w:p>
+    <w:p/>
+    <w:p/>
+    <w:p/>
+    <w:p>
+      <w:pPr>
+        <w:rPr>
+          <w:b/>
+          <w:bCs/>
+          <w:sz w:val="36"/>
+          <w:szCs w:val="36"/>
+        </w:rPr>
+      </w:pPr>
+    </w:p>
+    <w:p>
+      <w:pPr>
+        <w:rPr>
+          <w:b/>
+          <w:bCs/>
+          <w:sz w:val="36"/>
+          <w:szCs w:val="36"/>
+        </w:rPr>
+      </w:pPr>
+    </w:p>
+    <w:p>
+      <w:pPr>
+        <w:rPr>
+          <w:b/>
+          <w:bCs/>
+          <w:sz w:val="36"/>
+          <w:szCs w:val="36"/>
+        </w:rPr>
+      </w:pPr>
+    </w:p>
+    <w:p>
+      <w:pPr>
+        <w:rPr>
+          <w:b/>
+          <w:bCs/>
+          <w:sz w:val="36"/>
+          <w:szCs w:val="36"/>
+        </w:rPr>
+      </w:pPr>
+    </w:p>
+    <w:p>
+      <w:pPr>
+        <w:rPr>
+          <w:b/>
+          <w:bCs/>
+          <w:sz w:val="36"/>
+          <w:szCs w:val="36"/>
+        </w:rPr>
+      </w:pPr>
+    </w:p>
+    <w:p>
+      <w:pPr>
+        <w:rPr>
+          <w:b/>
+          <w:bCs/>
+          <w:sz w:val="36"/>
+          <w:szCs w:val="36"/>
+        </w:rPr>
+      </w:pPr>
+      <w:r>
+        <w:rPr>
+          <w:b/>
+          <w:bCs/>
+          <w:sz w:val="36"/>
+          <w:szCs w:val="36"/>
+        </w:rPr>
+        <w:t xml:space="preserve">Erledigt: </w:t>
+      </w:r>
+      <w:r>
+        <w:rPr>
+          <w:b/>
+          <w:bCs/>
+          <w:sz w:val="36"/>
+          <w:szCs w:val="36"/>
+        </w:rPr>
+        <w:t>=====================================</w:t>
+      </w:r>
+    </w:p>
+    <w:p>
+      <w:pPr>
+        <w:rPr>
+          <w:b/>
+          <w:bCs/>
+          <w:sz w:val="36"/>
+          <w:szCs w:val="36"/>
+        </w:rPr>
+      </w:pPr>
+    </w:p>
+    <w:p>
+      <w:pPr>
+        <w:rPr>
+          <w:b/>
+          <w:bCs/>
+          <w:sz w:val="36"/>
+          <w:szCs w:val="36"/>
+        </w:rPr>
+      </w:pPr>
+      <w:r>
+        <w:rPr>
+          <w:b/>
+          <w:bCs/>
+          <w:sz w:val="36"/>
+          <w:szCs w:val="36"/>
+        </w:rPr>
+        <w:t xml:space="preserve">18.07.2025: </w:t>
+      </w:r>
+    </w:p>
+    <w:p>
+      <w:pPr>
+        <w:rPr>
+          <w:b/>
+          <w:bCs/>
+          <w:sz w:val="36"/>
+          <w:szCs w:val="36"/>
+        </w:rPr>
+      </w:pPr>
+    </w:p>
+    <w:p/>
+    <w:p>
+      <w:r>
+        <w:t xml:space="preserve">KLASSENDIAGRAMM GANZ ZUM SCHLUSS. </w:t>
+      </w:r>
+    </w:p>
+    <w:p>
+      <w:pPr>
+        <w:rPr>
+          <w:b/>
+          <w:bCs/>
+          <w:sz w:val="36"/>
+          <w:szCs w:val="36"/>
+        </w:rPr>
+      </w:pPr>
+    </w:p>
+    <w:p>
+      <w:pPr>
+        <w:rPr>
+          <w:b/>
+          <w:bCs/>
+          <w:sz w:val="36"/>
+          <w:szCs w:val="36"/>
+        </w:rPr>
+      </w:pPr>
+    </w:p>
+    <w:p>
+      <w:pPr>
+        <w:rPr>
+          <w:b/>
+          <w:bCs/>
+          <w:sz w:val="36"/>
+          <w:szCs w:val="36"/>
+        </w:rPr>
+      </w:pPr>
+      <w:r>
+        <w:rPr>
+          <w:b/>
+          <w:bCs/>
+          <w:sz w:val="36"/>
+          <w:szCs w:val="36"/>
+        </w:rPr>
+        <w:lastRenderedPageBreak/>
+        <w:t>3.</w:t>
+      </w:r>
+      <w:r>
+        <w:rPr>
+          <w:b/>
+          <w:bCs/>
+          <w:sz w:val="36"/>
+          <w:szCs w:val="36"/>
+        </w:rPr>
+        <w:t xml:space="preserve"> </w:t>
+      </w:r>
+    </w:p>
+    <w:p>
+      <w:r>
+        <w:t xml:space="preserve">Da ich ja mehrere Screens habe. Wäre da nicht gut ein Executor Service Provider? </w:t>
+      </w:r>
+    </w:p>
+    <w:p>
+      <w:r>
+        <w:t>Dann kann ich ihn in der JavaFX Shutdown Methode schliessen und beim Screen wechsel?</w:t>
+      </w:r>
+    </w:p>
+    <w:p/>
+    <w:p>
+      <w:pPr>
+        <w:rPr>
+          <w:sz w:val="24"/>
+          <w:szCs w:val="24"/>
+        </w:rPr>
+      </w:pPr>
+      <w:r>
+        <w:rPr>
+          <w:sz w:val="24"/>
+          <w:szCs w:val="24"/>
+        </w:rPr>
+        <w:t xml:space="preserve">Antwort: </w:t>
+      </w:r>
+    </w:p>
+    <w:p>
+      <w:pPr>
+        <w:rPr>
+          <w:sz w:val="24"/>
+          <w:szCs w:val="24"/>
+        </w:rPr>
+      </w:pPr>
+      <w:r>
+        <w:rPr>
+          <w:sz w:val="24"/>
+          <w:szCs w:val="24"/>
+        </w:rPr>
+        <w:t>Der ganzen App einen Exekutor Service verfügung stellen mit Provider. Reicht zum schließen im zental stop Methode.</w:t>
+      </w:r>
+    </w:p>
+    <w:p>
+      <w:pPr>
+        <w:rPr>
+          <w:b/>
+          <w:bCs/>
+          <w:sz w:val="36"/>
+          <w:szCs w:val="36"/>
+        </w:rPr>
+      </w:pPr>
+    </w:p>
+    <w:p>
+      <w:pPr>
+        <w:rPr>
+          <w:b/>
+          <w:bCs/>
+          <w:sz w:val="36"/>
+          <w:szCs w:val="36"/>
+        </w:rPr>
+      </w:pPr>
+      <w:r>
+        <w:rPr>
+          <w:b/>
+          <w:bCs/>
+          <w:sz w:val="36"/>
+          <w:szCs w:val="36"/>
+        </w:rPr>
+        <w:t>2.</w:t>
+      </w:r>
+    </w:p>
+    <w:p>
+      <w:r>
+        <w:t>Executor Service richtig benutzt bei Vacation Controller und Request Controller?</w:t>
+      </w:r>
+    </w:p>
+    <w:p/>
+    <w:p>
+      <w:r>
+        <w:t xml:space="preserve">Antwort: </w:t>
+      </w:r>
+    </w:p>
+    <w:p>
+      <w:r>
+        <w:t>Alles JavaFX Operationen richtig g</w:t>
+      </w:r>
+      <w:r>
+        <w:t>esetzt in Executor Service.</w:t>
+      </w:r>
+    </w:p>
+    <w:p>
+      <w:pPr>
+        <w:rPr>
+          <w:b/>
+          <w:bCs/>
+          <w:sz w:val="36"/>
+          <w:szCs w:val="36"/>
+        </w:rPr>
+      </w:pPr>
+    </w:p>
     <w:p>
       <w:pPr>
         <w:rPr>
@@ -55,374 +354,63 @@
     </w:p>
     <w:p/>
     <w:p>
+      <w:pPr>
+        <w:rPr>
+          <w:b/>
+          <w:bCs/>
+          <w:sz w:val="32"/>
+          <w:szCs w:val="32"/>
+        </w:rPr>
+      </w:pPr>
+      <w:r>
+        <w:rPr>
+          <w:b/>
+          <w:bCs/>
+          <w:sz w:val="32"/>
+          <w:szCs w:val="32"/>
+        </w:rPr>
+        <w:t xml:space="preserve">Antwort: </w:t>
+      </w:r>
+    </w:p>
+    <w:p>
+      <w:r>
+        <w:t>Passt!!!!</w:t>
+      </w:r>
+    </w:p>
+    <w:p/>
+    <w:p>
       <w:r>
         <w:t>Passt es auch in der Person und bei UserContext, da habe ich die Person auch abgespeichert.</w:t>
       </w:r>
     </w:p>
     <w:p>
       <w:r>
-        <w:t>Damit man nicht dauernd die DB anfragen muss.</w:t>
-      </w:r>
-      <w:r>
-        <w:t xml:space="preserve"> </w:t>
-      </w:r>
-    </w:p>
-    <w:p/>
-    <w:p>
-      <w:pPr>
-        <w:rPr>
-          <w:b/>
-          <w:bCs/>
-          <w:sz w:val="36"/>
-          <w:szCs w:val="36"/>
-        </w:rPr>
-      </w:pPr>
-      <w:r>
-        <w:rPr>
-          <w:b/>
-          <w:bCs/>
-          <w:sz w:val="36"/>
-          <w:szCs w:val="36"/>
-        </w:rPr>
-        <w:t>2.</w:t>
-      </w:r>
-    </w:p>
-    <w:p>
-      <w:r>
-        <w:t>Executor Service richtig benutzt bei Vacation Controller</w:t>
-      </w:r>
-      <w:r>
-        <w:t xml:space="preserve"> und Request Controller?</w:t>
-      </w:r>
-    </w:p>
-    <w:p/>
-    <w:p>
-      <w:pPr>
-        <w:rPr>
-          <w:b/>
-          <w:bCs/>
-          <w:sz w:val="36"/>
-          <w:szCs w:val="36"/>
-        </w:rPr>
-      </w:pPr>
-      <w:r>
-        <w:rPr>
-          <w:b/>
-          <w:bCs/>
-          <w:sz w:val="36"/>
-          <w:szCs w:val="36"/>
-        </w:rPr>
-        <w:t>3.</w:t>
-      </w:r>
-      <w:r>
-        <w:rPr>
-          <w:b/>
-          <w:bCs/>
-          <w:sz w:val="36"/>
-          <w:szCs w:val="36"/>
-        </w:rPr>
-        <w:t xml:space="preserve"> </w:t>
-      </w:r>
-    </w:p>
-    <w:p>
-      <w:r>
-        <w:t xml:space="preserve">Da ich ja mehrere </w:t>
-      </w:r>
-      <w:r>
-        <w:t xml:space="preserve">Screens habe. Wäre da nicht gut ein Executor Service Provider? </w:t>
-      </w:r>
-    </w:p>
-    <w:p>
-      <w:r>
-        <w:t>Dann kann ich ihn i</w:t>
-      </w:r>
-      <w:r>
-        <w:t xml:space="preserve">n der JavaFX Shutdown Methode </w:t>
-      </w:r>
-      <w:r>
-        <w:t xml:space="preserve">schliessen und </w:t>
-      </w:r>
-      <w:r>
-        <w:t>beim Screen wechsel?</w:t>
-      </w:r>
-    </w:p>
-    <w:p/>
-    <w:p>
-      <w:r>
-        <w:t>Wenn ja muss ich goBack zentralisieren.</w:t>
-      </w:r>
-    </w:p>
-    <w:p/>
-    <w:p/>
-    <w:p>
-      <w:pPr>
-        <w:rPr>
-          <w:lang w:val="en-GB"/>
-        </w:rPr>
-      </w:pPr>
-      <w:r>
-        <w:rPr>
-          <w:lang w:val="en-GB"/>
-        </w:rPr>
-        <w:t>public class LoginView extends Application {</w:t>
-      </w:r>
-      <w:r>
-        <w:rPr>
-          <w:lang w:val="en-GB"/>
-        </w:rPr>
-        <w:br/>
-        <w:t xml:space="preserve">    @Override</w:t>
-      </w:r>
-      <w:r>
-        <w:rPr>
-          <w:lang w:val="en-GB"/>
-        </w:rPr>
-        <w:br/>
-        <w:t xml:space="preserve">    public void start(Stage stage) throws IOException {</w:t>
-      </w:r>
-      <w:r>
-        <w:rPr>
-          <w:lang w:val="en-GB"/>
-        </w:rPr>
-        <w:br/>
-        <w:t xml:space="preserve">        try {</w:t>
-      </w:r>
-      <w:r>
-        <w:rPr>
-          <w:lang w:val="en-GB"/>
-        </w:rPr>
-        <w:br/>
-        <w:t xml:space="preserve">            SceneManager.</w:t>
-      </w:r>
-      <w:r>
-        <w:rPr>
-          <w:i/>
-          <w:iCs/>
-          <w:lang w:val="en-GB"/>
-        </w:rPr>
-        <w:t>setStage</w:t>
-      </w:r>
-      <w:r>
-        <w:rPr>
-          <w:lang w:val="en-GB"/>
-        </w:rPr>
-        <w:t>(stage);</w:t>
-      </w:r>
-      <w:r>
-        <w:rPr>
-          <w:lang w:val="en-GB"/>
-        </w:rPr>
-        <w:br/>
-        <w:t xml:space="preserve">            SceneManager.</w:t>
-      </w:r>
-      <w:r>
-        <w:rPr>
-          <w:i/>
-          <w:iCs/>
-          <w:lang w:val="en-GB"/>
-        </w:rPr>
-        <w:t>switchScene</w:t>
-      </w:r>
-      <w:r>
-        <w:rPr>
-          <w:lang w:val="en-GB"/>
-        </w:rPr>
-        <w:t>("/org/fabianandiel/gui/loginView.fxml", 400, 400, "Login");</w:t>
-      </w:r>
-      <w:r>
-        <w:rPr>
-          <w:lang w:val="en-GB"/>
-        </w:rPr>
-        <w:br/>
-        <w:t xml:space="preserve">        } catch (IllegalArgumentException e) {</w:t>
-      </w:r>
-      <w:r>
-        <w:rPr>
-          <w:lang w:val="en-GB"/>
-        </w:rPr>
-        <w:br/>
-        <w:t xml:space="preserve">            System.</w:t>
-      </w:r>
-      <w:r>
-        <w:rPr>
-          <w:i/>
-          <w:iCs/>
-          <w:lang w:val="en-GB"/>
-        </w:rPr>
-        <w:t>out</w:t>
-      </w:r>
-      <w:r>
-        <w:rPr>
-          <w:lang w:val="en-GB"/>
-        </w:rPr>
-        <w:t>.println(e.getMessage());</w:t>
-      </w:r>
-      <w:r>
-        <w:rPr>
-          <w:lang w:val="en-GB"/>
-        </w:rPr>
-        <w:br/>
-        <w:t xml:space="preserve">            System.</w:t>
-      </w:r>
-      <w:r>
-        <w:rPr>
-          <w:i/>
-          <w:iCs/>
-          <w:lang w:val="en-GB"/>
-        </w:rPr>
-        <w:t>exit</w:t>
-      </w:r>
-      <w:r>
-        <w:rPr>
-          <w:lang w:val="en-GB"/>
-        </w:rPr>
-        <w:t>(0);</w:t>
-      </w:r>
-      <w:r>
-        <w:rPr>
-          <w:lang w:val="en-GB"/>
-        </w:rPr>
-        <w:br/>
-        <w:t xml:space="preserve">        } catch (IOException e) {</w:t>
-      </w:r>
-      <w:r>
-        <w:rPr>
-          <w:lang w:val="en-GB"/>
-        </w:rPr>
-        <w:br/>
-        <w:t xml:space="preserve">            System.</w:t>
-      </w:r>
-      <w:r>
-        <w:rPr>
-          <w:i/>
-          <w:iCs/>
-          <w:lang w:val="en-GB"/>
-        </w:rPr>
-        <w:t>out</w:t>
-      </w:r>
-      <w:r>
-        <w:rPr>
-          <w:lang w:val="en-GB"/>
-        </w:rPr>
-        <w:t>.println("IO Exception: " + e.getMessage());</w:t>
-      </w:r>
-      <w:r>
-        <w:rPr>
-          <w:lang w:val="en-GB"/>
-        </w:rPr>
-        <w:br/>
-        <w:t xml:space="preserve">            System.</w:t>
-      </w:r>
-      <w:r>
-        <w:rPr>
-          <w:i/>
-          <w:iCs/>
-          <w:lang w:val="en-GB"/>
-        </w:rPr>
-        <w:t>exit</w:t>
-      </w:r>
-      <w:r>
-        <w:rPr>
-          <w:lang w:val="en-GB"/>
-        </w:rPr>
-        <w:t>(0);</w:t>
-      </w:r>
-      <w:r>
-        <w:rPr>
-          <w:lang w:val="en-GB"/>
-        </w:rPr>
-        <w:br/>
-        <w:t xml:space="preserve">        }</w:t>
-      </w:r>
-      <w:r>
-        <w:rPr>
-          <w:lang w:val="en-GB"/>
-        </w:rPr>
-        <w:br/>
-      </w:r>
-      <w:r>
-        <w:rPr>
-          <w:lang w:val="en-GB"/>
-        </w:rPr>
-        <w:br/>
-        <w:t xml:space="preserve">    }</w:t>
-      </w:r>
-      <w:r>
-        <w:rPr>
-          <w:lang w:val="en-GB"/>
-        </w:rPr>
-        <w:br/>
-      </w:r>
-      <w:r>
-        <w:rPr>
-          <w:lang w:val="en-GB"/>
-        </w:rPr>
-        <w:br/>
-        <w:t xml:space="preserve">    @Override</w:t>
-      </w:r>
-      <w:r>
-        <w:rPr>
-          <w:lang w:val="en-GB"/>
-        </w:rPr>
-        <w:br/>
-        <w:t xml:space="preserve">    public void stop() throws Exception {</w:t>
-      </w:r>
-    </w:p>
-    <w:p>
-      <w:r>
-        <w:rPr>
-          <w:lang w:val="en-GB"/>
-        </w:rPr>
-        <w:lastRenderedPageBreak/>
-        <w:tab/>
-      </w:r>
-      <w:r>
-        <w:t xml:space="preserve">HIER WÜRDE ICH DEN </w:t>
-      </w:r>
-      <w:r>
-        <w:t>EXECUTOR SERVICE SHUTDOWNEN</w:t>
-      </w:r>
-    </w:p>
-    <w:p>
-      <w:r>
-        <w:br/>
-        <w:t xml:space="preserve">        EntityManagerProvider.</w:t>
-      </w:r>
-      <w:r>
-        <w:rPr>
-          <w:i/>
-          <w:iCs/>
-        </w:rPr>
-        <w:t>shutdown</w:t>
-      </w:r>
-      <w:r>
-        <w:t>();</w:t>
-      </w:r>
-      <w:r>
-        <w:br/>
-        <w:t xml:space="preserve">    }</w:t>
-      </w:r>
-    </w:p>
-    <w:p/>
-    <w:p>
-      <w:pPr>
-        <w:rPr>
-          <w:b/>
-          <w:bCs/>
-          <w:sz w:val="36"/>
-          <w:szCs w:val="36"/>
-        </w:rPr>
-      </w:pPr>
-    </w:p>
-    <w:p>
-      <w:r>
-        <w:t xml:space="preserve">UND in jedem </w:t>
-      </w:r>
-      <w:r>
-        <w:t>Controller wo ich ihn brauche in der goBack to Main Methode()</w:t>
-      </w:r>
-      <w:r>
-        <w:t>.</w:t>
+        <w:t xml:space="preserve">Damit man nicht dauernd die DB anfragen muss. </w:t>
+      </w:r>
+    </w:p>
+    <w:p/>
+    <w:p>
+      <w:pPr>
+        <w:rPr>
+          <w:b/>
+          <w:bCs/>
+          <w:sz w:val="32"/>
+          <w:szCs w:val="32"/>
+        </w:rPr>
+      </w:pPr>
+      <w:r>
+        <w:rPr>
+          <w:b/>
+          <w:bCs/>
+          <w:sz w:val="32"/>
+          <w:szCs w:val="32"/>
+        </w:rPr>
+        <w:t xml:space="preserve">Antwort: </w:t>
+      </w:r>
+    </w:p>
+    <w:p>
+      <w:r>
+        <w:t>Passt!!!!</w:t>
       </w:r>
     </w:p>
     <w:p/>
@@ -448,129 +436,189 @@
     </w:p>
     <w:p>
       <w:r>
-        <w:t xml:space="preserve">Wenn ich </w:t>
-      </w:r>
-      <w:r>
-        <w:t xml:space="preserve">mit </w:t>
-      </w:r>
-      <w:r>
-        <w:t xml:space="preserve">Mitarbeiterin Diana </w:t>
-      </w:r>
-      <w:r>
-        <w:t xml:space="preserve">in die </w:t>
-      </w:r>
-      <w:r>
-        <w:t>vacations hineingehe flackert es kurz auf. Ist das normal</w:t>
-      </w:r>
-      <w:r>
-        <w:t>?</w:t>
-      </w:r>
-      <w:r>
-        <w:t xml:space="preserve"> Sie hat vacations</w:t>
-      </w:r>
-      <w:r>
-        <w:t>.</w:t>
-      </w:r>
-    </w:p>
-    <w:p/>
-    <w:p/>
-    <w:p>
-      <w:pPr>
-        <w:rPr>
-          <w:b/>
-          <w:bCs/>
-          <w:sz w:val="36"/>
-          <w:szCs w:val="36"/>
-        </w:rPr>
-      </w:pPr>
-    </w:p>
-    <w:p/>
-    <w:p/>
-    <w:p/>
-    <w:p/>
-    <w:p/>
-    <w:p/>
-    <w:p/>
-    <w:p/>
-    <w:p/>
-    <w:p/>
-    <w:p>
-      <w:pPr>
-        <w:rPr>
-          <w:b/>
-          <w:bCs/>
-          <w:sz w:val="36"/>
-          <w:szCs w:val="36"/>
-        </w:rPr>
-      </w:pPr>
-    </w:p>
-    <w:p>
-      <w:pPr>
-        <w:rPr>
-          <w:b/>
-          <w:bCs/>
-          <w:sz w:val="36"/>
-          <w:szCs w:val="36"/>
-        </w:rPr>
-      </w:pPr>
-    </w:p>
-    <w:p>
-      <w:pPr>
-        <w:rPr>
-          <w:b/>
-          <w:bCs/>
-          <w:sz w:val="36"/>
-          <w:szCs w:val="36"/>
-        </w:rPr>
-      </w:pPr>
-    </w:p>
-    <w:p>
-      <w:pPr>
-        <w:rPr>
-          <w:b/>
-          <w:bCs/>
-          <w:sz w:val="36"/>
-          <w:szCs w:val="36"/>
-        </w:rPr>
-      </w:pPr>
-    </w:p>
-    <w:p>
-      <w:pPr>
-        <w:rPr>
-          <w:b/>
-          <w:bCs/>
-          <w:sz w:val="36"/>
-          <w:szCs w:val="36"/>
-        </w:rPr>
-      </w:pPr>
-    </w:p>
-    <w:p>
-      <w:pPr>
-        <w:rPr>
-          <w:b/>
-          <w:bCs/>
-          <w:sz w:val="36"/>
-          <w:szCs w:val="36"/>
-        </w:rPr>
-      </w:pPr>
-      <w:r>
-        <w:rPr>
-          <w:b/>
-          <w:bCs/>
-          <w:sz w:val="36"/>
-          <w:szCs w:val="36"/>
-        </w:rPr>
-        <w:t xml:space="preserve">Erledigt: </w:t>
-      </w:r>
-      <w:r>
-        <w:rPr>
-          <w:b/>
-          <w:bCs/>
-          <w:sz w:val="36"/>
-          <w:szCs w:val="36"/>
-        </w:rPr>
-        <w:t>=====================================</w:t>
-      </w:r>
+        <w:t>Wenn ich mit Mitarbeiterin Diana in die vacations hineingehe flackert es kurz auf. Ist das normal? Sie hat vacations.</w:t>
+      </w:r>
+    </w:p>
+    <w:p/>
+    <w:p>
+      <w:pPr>
+        <w:rPr>
+          <w:b/>
+          <w:bCs/>
+          <w:sz w:val="32"/>
+          <w:szCs w:val="32"/>
+        </w:rPr>
+      </w:pPr>
+      <w:r>
+        <w:rPr>
+          <w:b/>
+          <w:bCs/>
+          <w:sz w:val="32"/>
+          <w:szCs w:val="32"/>
+        </w:rPr>
+        <w:t xml:space="preserve">Antwort: </w:t>
+      </w:r>
+    </w:p>
+    <w:p>
+      <w:pPr>
+        <w:rPr>
+          <w:b/>
+          <w:bCs/>
+          <w:sz w:val="32"/>
+          <w:szCs w:val="32"/>
+        </w:rPr>
+      </w:pPr>
+      <w:r>
+        <w:rPr>
+          <w:b/>
+          <w:bCs/>
+          <w:sz w:val="32"/>
+          <w:szCs w:val="32"/>
+        </w:rPr>
+        <w:t xml:space="preserve">Passt wie es ist. </w:t>
+      </w:r>
+      <w:r>
+        <w:rPr>
+          <w:b/>
+          <w:bCs/>
+          <w:sz w:val="32"/>
+          <w:szCs w:val="32"/>
+        </w:rPr>
+        <w:t xml:space="preserve"> Er hat es nicht gesehen.</w:t>
+      </w:r>
+    </w:p>
+    <w:p>
+      <w:pPr>
+        <w:rPr>
+          <w:b/>
+          <w:bCs/>
+          <w:sz w:val="36"/>
+          <w:szCs w:val="36"/>
+        </w:rPr>
+      </w:pPr>
+    </w:p>
+    <w:p>
+      <w:pPr>
+        <w:rPr>
+          <w:b/>
+          <w:bCs/>
+          <w:sz w:val="36"/>
+          <w:szCs w:val="36"/>
+        </w:rPr>
+      </w:pPr>
+    </w:p>
+    <w:p>
+      <w:pPr>
+        <w:rPr>
+          <w:b/>
+          <w:bCs/>
+          <w:sz w:val="36"/>
+          <w:szCs w:val="36"/>
+        </w:rPr>
+      </w:pPr>
+      <w:r>
+        <w:rPr>
+          <w:b/>
+          <w:bCs/>
+          <w:sz w:val="36"/>
+          <w:szCs w:val="36"/>
+        </w:rPr>
+        <w:t>5.</w:t>
+      </w:r>
+    </w:p>
+    <w:p>
+      <w:r>
+        <w:t>Passt das mit den roles so, dass er mir da eine Tabelle gemacht hat in PG Admin.</w:t>
+      </w:r>
+    </w:p>
+    <w:p/>
+    <w:p>
+      <w:pPr>
+        <w:rPr>
+          <w:b/>
+          <w:bCs/>
+          <w:sz w:val="32"/>
+          <w:szCs w:val="32"/>
+        </w:rPr>
+      </w:pPr>
+      <w:r>
+        <w:rPr>
+          <w:b/>
+          <w:bCs/>
+          <w:sz w:val="32"/>
+          <w:szCs w:val="32"/>
+        </w:rPr>
+        <w:t xml:space="preserve">Antwort: </w:t>
+      </w:r>
+    </w:p>
+    <w:p>
+      <w:pPr>
+        <w:rPr>
+          <w:b/>
+          <w:bCs/>
+          <w:sz w:val="32"/>
+          <w:szCs w:val="32"/>
+        </w:rPr>
+      </w:pPr>
+      <w:r>
+        <w:rPr>
+          <w:b/>
+          <w:bCs/>
+          <w:sz w:val="32"/>
+          <w:szCs w:val="32"/>
+        </w:rPr>
+        <w:t xml:space="preserve">Passt wie es ist. </w:t>
+      </w:r>
+    </w:p>
+    <w:p/>
+    <w:p>
+      <w:pPr>
+        <w:rPr>
+          <w:b/>
+          <w:bCs/>
+          <w:sz w:val="36"/>
+          <w:szCs w:val="36"/>
+        </w:rPr>
+      </w:pPr>
+    </w:p>
+    <w:p>
+      <w:pPr>
+        <w:rPr>
+          <w:b/>
+          <w:bCs/>
+          <w:sz w:val="36"/>
+          <w:szCs w:val="36"/>
+        </w:rPr>
+      </w:pPr>
+    </w:p>
+    <w:p>
+      <w:pPr>
+        <w:rPr>
+          <w:b/>
+          <w:bCs/>
+          <w:sz w:val="36"/>
+          <w:szCs w:val="36"/>
+        </w:rPr>
+      </w:pPr>
+      <w:r>
+        <w:rPr>
+          <w:b/>
+          <w:bCs/>
+          <w:sz w:val="36"/>
+          <w:szCs w:val="36"/>
+        </w:rPr>
+        <w:t>------</w:t>
+      </w:r>
+    </w:p>
+    <w:p>
+      <w:pPr>
+        <w:rPr>
+          <w:b/>
+          <w:bCs/>
+          <w:sz w:val="36"/>
+          <w:szCs w:val="36"/>
+        </w:rPr>
+      </w:pPr>
     </w:p>
     <w:p>
       <w:pPr>
@@ -1046,6 +1094,7 @@
     <w:p/>
     <w:p>
       <w:r>
+        <w:lastRenderedPageBreak/>
         <w:t>Und dann mit dem Stop hook bei den einzelnen Views, sollte der User auf die „brutale“ Abbrechen.</w:t>
       </w:r>
     </w:p>
@@ -1276,6 +1325,7 @@
           <w:sz w:val="44"/>
           <w:szCs w:val="44"/>
         </w:rPr>
+        <w:lastRenderedPageBreak/>
         <w:t>2</w:t>
       </w:r>
       <w:r>
@@ -1339,7 +1389,6 @@
         <w:rPr>
           <w:noProof/>
         </w:rPr>
-        <w:lastRenderedPageBreak/>
         <w:drawing>
           <wp:inline distT="0" distB="0" distL="0" distR="0" wp14:anchorId="7C24F0BF" wp14:editId="7F017BE1">
             <wp:extent cx="3027690" cy="2270767"/>
@@ -1398,6 +1447,7 @@
         <w:rPr>
           <w:noProof/>
         </w:rPr>
+        <w:lastRenderedPageBreak/>
         <w:drawing>
           <wp:inline distT="0" distB="0" distL="0" distR="0" wp14:anchorId="6B775E41" wp14:editId="4057AFD6">
             <wp:extent cx="3207713" cy="2405785"/>
@@ -1524,6 +1574,7 @@
     </w:p>
     <w:p>
       <w:r>
+        <w:lastRenderedPageBreak/>
         <w:t>5. Ic</w:t>
       </w:r>
       <w:r>
@@ -1575,7 +1626,6 @@
     <w:p/>
     <w:p>
       <w:r>
-        <w:lastRenderedPageBreak/>
         <w:t>Kleinigkeit wie Error Text setzen nicht in eigenen Thread. Größerer Bereich weil man Programm eher freezt.</w:t>
       </w:r>
     </w:p>
@@ -1675,6 +1725,7 @@
         <w:ind w:left="708"/>
       </w:pPr>
       <w:r>
+        <w:lastRenderedPageBreak/>
         <w:t>Eine Beispieltabelle</w:t>
       </w:r>
       <w:r>
@@ -1839,7 +1890,6 @@
         <w:ind w:left="360"/>
       </w:pPr>
       <w:r>
-        <w:lastRenderedPageBreak/>
         <w:tab/>
       </w:r>
       <w:r>
@@ -1949,6 +1999,7 @@
         <w:rPr>
           <w:lang w:val="en-GB"/>
         </w:rPr>
+        <w:lastRenderedPageBreak/>
         <w:t>Requests to approve</w:t>
       </w:r>
     </w:p>
@@ -2257,6 +2308,95 @@
     </w:lvl>
   </w:abstractNum>
   <w:abstractNum w:abstractNumId="1" w15:restartNumberingAfterBreak="0">
+    <w:nsid w:val="6EFE42CE"/>
+    <w:multiLevelType w:val="hybridMultilevel"/>
+    <w:tmpl w:val="1782548A"/>
+    <w:lvl w:ilvl="0" w:tplc="0407000F">
+      <w:start w:val="1"/>
+      <w:numFmt w:val="decimal"/>
+      <w:lvlText w:val="%1."/>
+      <w:lvlJc w:val="left"/>
+      <w:pPr>
+        <w:ind w:left="720" w:hanging="360"/>
+      </w:pPr>
+      <w:rPr>
+        <w:rFonts w:hint="default"/>
+      </w:rPr>
+    </w:lvl>
+    <w:lvl w:ilvl="1" w:tplc="04070019" w:tentative="1">
+      <w:start w:val="1"/>
+      <w:numFmt w:val="lowerLetter"/>
+      <w:lvlText w:val="%2."/>
+      <w:lvlJc w:val="left"/>
+      <w:pPr>
+        <w:ind w:left="1440" w:hanging="360"/>
+      </w:pPr>
+    </w:lvl>
+    <w:lvl w:ilvl="2" w:tplc="0407001B" w:tentative="1">
+      <w:start w:val="1"/>
+      <w:numFmt w:val="lowerRoman"/>
+      <w:lvlText w:val="%3."/>
+      <w:lvlJc w:val="right"/>
+      <w:pPr>
+        <w:ind w:left="2160" w:hanging="180"/>
+      </w:pPr>
+    </w:lvl>
+    <w:lvl w:ilvl="3" w:tplc="0407000F" w:tentative="1">
+      <w:start w:val="1"/>
+      <w:numFmt w:val="decimal"/>
+      <w:lvlText w:val="%4."/>
+      <w:lvlJc w:val="left"/>
+      <w:pPr>
+        <w:ind w:left="2880" w:hanging="360"/>
+      </w:pPr>
+    </w:lvl>
+    <w:lvl w:ilvl="4" w:tplc="04070019" w:tentative="1">
+      <w:start w:val="1"/>
+      <w:numFmt w:val="lowerLetter"/>
+      <w:lvlText w:val="%5."/>
+      <w:lvlJc w:val="left"/>
+      <w:pPr>
+        <w:ind w:left="3600" w:hanging="360"/>
+      </w:pPr>
+    </w:lvl>
+    <w:lvl w:ilvl="5" w:tplc="0407001B" w:tentative="1">
+      <w:start w:val="1"/>
+      <w:numFmt w:val="lowerRoman"/>
+      <w:lvlText w:val="%6."/>
+      <w:lvlJc w:val="right"/>
+      <w:pPr>
+        <w:ind w:left="4320" w:hanging="180"/>
+      </w:pPr>
+    </w:lvl>
+    <w:lvl w:ilvl="6" w:tplc="0407000F" w:tentative="1">
+      <w:start w:val="1"/>
+      <w:numFmt w:val="decimal"/>
+      <w:lvlText w:val="%7."/>
+      <w:lvlJc w:val="left"/>
+      <w:pPr>
+        <w:ind w:left="5040" w:hanging="360"/>
+      </w:pPr>
+    </w:lvl>
+    <w:lvl w:ilvl="7" w:tplc="04070019" w:tentative="1">
+      <w:start w:val="1"/>
+      <w:numFmt w:val="lowerLetter"/>
+      <w:lvlText w:val="%8."/>
+      <w:lvlJc w:val="left"/>
+      <w:pPr>
+        <w:ind w:left="5760" w:hanging="360"/>
+      </w:pPr>
+    </w:lvl>
+    <w:lvl w:ilvl="8" w:tplc="0407001B" w:tentative="1">
+      <w:start w:val="1"/>
+      <w:numFmt w:val="lowerRoman"/>
+      <w:lvlText w:val="%9."/>
+      <w:lvlJc w:val="right"/>
+      <w:pPr>
+        <w:ind w:left="6480" w:hanging="180"/>
+      </w:pPr>
+    </w:lvl>
+  </w:abstractNum>
+  <w:abstractNum w:abstractNumId="2" w15:restartNumberingAfterBreak="0">
     <w:nsid w:val="720B57D5"/>
     <w:multiLevelType w:val="hybridMultilevel"/>
     <w:tmpl w:val="F7F059CA"/>
@@ -2345,7 +2485,7 @@
       </w:pPr>
     </w:lvl>
   </w:abstractNum>
-  <w:abstractNum w:abstractNumId="2" w15:restartNumberingAfterBreak="0">
+  <w:abstractNum w:abstractNumId="3" w15:restartNumberingAfterBreak="0">
     <w:nsid w:val="76C23DE8"/>
     <w:multiLevelType w:val="hybridMultilevel"/>
     <w:tmpl w:val="F07A38FE"/>
@@ -2458,7 +2598,7 @@
       </w:rPr>
     </w:lvl>
   </w:abstractNum>
-  <w:abstractNum w:abstractNumId="3" w15:restartNumberingAfterBreak="0">
+  <w:abstractNum w:abstractNumId="4" w15:restartNumberingAfterBreak="0">
     <w:nsid w:val="7E9D1375"/>
     <w:multiLevelType w:val="hybridMultilevel"/>
     <w:tmpl w:val="49000580"/>
@@ -2572,16 +2712,19 @@
     </w:lvl>
   </w:abstractNum>
   <w:num w:numId="1" w16cid:durableId="1038628350">
+    <w:abstractNumId w:val="4"/>
+  </w:num>
+  <w:num w:numId="2" w16cid:durableId="1600944418">
     <w:abstractNumId w:val="3"/>
   </w:num>
-  <w:num w:numId="2" w16cid:durableId="1600944418">
+  <w:num w:numId="3" w16cid:durableId="1765296979">
     <w:abstractNumId w:val="2"/>
-  </w:num>
-  <w:num w:numId="3" w16cid:durableId="1765296979">
-    <w:abstractNumId w:val="1"/>
   </w:num>
   <w:num w:numId="4" w16cid:durableId="270744162">
     <w:abstractNumId w:val="0"/>
+  </w:num>
+  <w:num w:numId="5" w16cid:durableId="1667125450">
+    <w:abstractNumId w:val="1"/>
   </w:num>
 </w:numbering>
 </file>

--- a/documentation/Fragen an Oliver.docx
+++ b/documentation/Fragen an Oliver.docx
@@ -31,7 +31,45 @@
         </w:rPr>
       </w:pPr>
     </w:p>
-    <w:p/>
+    <w:p>
+      <w:pPr>
+        <w:pStyle w:val="Listenabsatz"/>
+        <w:numPr>
+          <w:ilvl w:val="0"/>
+          <w:numId w:val="6"/>
+        </w:numPr>
+      </w:pPr>
+      <w:r>
+        <w:t>Kann ich das mit  dem Restrurlaub und den Über- bzw. Minusstunden weglassen</w:t>
+      </w:r>
+      <w:r>
+        <w:t xml:space="preserve">? </w:t>
+      </w:r>
+    </w:p>
+    <w:p>
+      <w:pPr>
+        <w:pStyle w:val="Listenabsatz"/>
+        <w:numPr>
+          <w:ilvl w:val="0"/>
+          <w:numId w:val="6"/>
+        </w:numPr>
+      </w:pPr>
+      <w:r>
+        <w:t xml:space="preserve">Vorführen was ist? </w:t>
+      </w:r>
+    </w:p>
+    <w:p>
+      <w:pPr>
+        <w:pStyle w:val="Listenabsatz"/>
+        <w:numPr>
+          <w:ilvl w:val="0"/>
+          <w:numId w:val="6"/>
+        </w:numPr>
+      </w:pPr>
+      <w:r>
+        <w:t>Ist das positiv?</w:t>
+      </w:r>
+    </w:p>
     <w:p>
       <w:pPr>
         <w:tabs>
@@ -218,7 +256,6 @@
           <w:sz w:val="36"/>
           <w:szCs w:val="36"/>
         </w:rPr>
-        <w:lastRenderedPageBreak/>
         <w:t>3.</w:t>
       </w:r>
       <w:r>
@@ -436,6 +473,7 @@
     </w:p>
     <w:p>
       <w:r>
+        <w:lastRenderedPageBreak/>
         <w:t>Wenn ich mit Mitarbeiterin Diana in die vacations hineingehe flackert es kurz auf. Ist das normal? Sie hat vacations.</w:t>
       </w:r>
     </w:p>
@@ -751,6 +789,7 @@
         <w:rPr>
           <w:lang w:val="en-GB"/>
         </w:rPr>
+        <w:lastRenderedPageBreak/>
         <w:t xml:space="preserve">    }</w:t>
       </w:r>
     </w:p>
@@ -1094,7 +1133,6 @@
     <w:p/>
     <w:p>
       <w:r>
-        <w:lastRenderedPageBreak/>
         <w:t>Und dann mit dem Stop hook bei den einzelnen Views, sollte der User auf die „brutale“ Abbrechen.</w:t>
       </w:r>
     </w:p>
@@ -2219,6 +2257,95 @@
 <file path=word/numbering.xml><?xml version="1.0" encoding="utf-8"?>
 <w:numbering xmlns:wpc="http://schemas.microsoft.com/office/word/2010/wordprocessingCanvas" xmlns:cx="http://schemas.microsoft.com/office/drawing/2014/chartex" xmlns:cx1="http://schemas.microsoft.com/office/drawing/2015/9/8/chartex" xmlns:cx2="http://schemas.microsoft.com/office/drawing/2015/10/21/chartex" xmlns:cx3="http://schemas.microsoft.com/office/drawing/2016/5/9/chartex" xmlns:cx4="http://schemas.microsoft.com/office/drawing/2016/5/10/chartex" xmlns:cx5="http://schemas.microsoft.com/office/drawing/2016/5/11/chartex" xmlns:cx6="http://schemas.microsoft.com/office/drawing/2016/5/12/chartex" xmlns:cx7="http://schemas.microsoft.com/office/drawing/2016/5/13/chartex" xmlns:cx8="http://schemas.microsoft.com/office/drawing/2016/5/14/chartex" xmlns:mc="http://schemas.openxmlformats.org/markup-compatibility/2006" xmlns:aink="http://schemas.microsoft.com/office/drawing/2016/ink" xmlns:am3d="http://schemas.microsoft.com/office/drawing/2017/model3d" xmlns:o="urn:schemas-microsoft-com:office:office" xmlns:oel="http://schemas.microsoft.com/office/2019/extlst" xmlns:r="http://schemas.openxmlformats.org/officeDocument/2006/relationships" xmlns:m="http://schemas.openxmlformats.org/officeDocument/2006/math" xmlns:v="urn:schemas-microsoft-com:vml" xmlns:wp14="http://schemas.microsoft.com/office/word/2010/wordprocessingDrawing" xmlns:wp="http://schemas.openxmlformats.org/drawingml/2006/wordprocessingDrawing" xmlns:w10="urn:schemas-microsoft-com:office:word" xmlns:w="http://schemas.openxmlformats.org/wordprocessingml/2006/main" xmlns:w14="http://schemas.microsoft.com/office/word/2010/wordml" xmlns:w15="http://schemas.microsoft.com/office/word/2012/wordml" xmlns:w16cex="http://schemas.microsoft.com/office/word/2018/wordml/cex" xmlns:w16cid="http://schemas.microsoft.com/office/word/2016/wordml/cid" xmlns:w16="http://schemas.microsoft.com/office/word/2018/wordml" xmlns:w16du="http://schemas.microsoft.com/office/word/2023/wordml/word16du" xmlns:w16sdtdh="http://schemas.microsoft.com/office/word/2020/wordml/sdtdatahash" xmlns:w16se="http://schemas.microsoft.com/office/word/2015/wordml/symex" xmlns:wpg="http://schemas.microsoft.com/office/word/2010/wordprocessingGroup" xmlns:wpi="http://schemas.microsoft.com/office/word/2010/wordprocessingInk" xmlns:wne="http://schemas.microsoft.com/office/word/2006/wordml" xmlns:wps="http://schemas.microsoft.com/office/word/2010/wordprocessingShape" mc:Ignorable="w14 w15 w16se w16cid w16 w16cex w16sdtdh w16du wp14">
   <w:abstractNum w:abstractNumId="0" w15:restartNumberingAfterBreak="0">
+    <w:nsid w:val="29B65E59"/>
+    <w:multiLevelType w:val="hybridMultilevel"/>
+    <w:tmpl w:val="F9F82BAE"/>
+    <w:lvl w:ilvl="0" w:tplc="0407000F">
+      <w:start w:val="1"/>
+      <w:numFmt w:val="decimal"/>
+      <w:lvlText w:val="%1."/>
+      <w:lvlJc w:val="left"/>
+      <w:pPr>
+        <w:ind w:left="720" w:hanging="360"/>
+      </w:pPr>
+      <w:rPr>
+        <w:rFonts w:hint="default"/>
+      </w:rPr>
+    </w:lvl>
+    <w:lvl w:ilvl="1" w:tplc="04070019" w:tentative="1">
+      <w:start w:val="1"/>
+      <w:numFmt w:val="lowerLetter"/>
+      <w:lvlText w:val="%2."/>
+      <w:lvlJc w:val="left"/>
+      <w:pPr>
+        <w:ind w:left="1440" w:hanging="360"/>
+      </w:pPr>
+    </w:lvl>
+    <w:lvl w:ilvl="2" w:tplc="0407001B" w:tentative="1">
+      <w:start w:val="1"/>
+      <w:numFmt w:val="lowerRoman"/>
+      <w:lvlText w:val="%3."/>
+      <w:lvlJc w:val="right"/>
+      <w:pPr>
+        <w:ind w:left="2160" w:hanging="180"/>
+      </w:pPr>
+    </w:lvl>
+    <w:lvl w:ilvl="3" w:tplc="0407000F" w:tentative="1">
+      <w:start w:val="1"/>
+      <w:numFmt w:val="decimal"/>
+      <w:lvlText w:val="%4."/>
+      <w:lvlJc w:val="left"/>
+      <w:pPr>
+        <w:ind w:left="2880" w:hanging="360"/>
+      </w:pPr>
+    </w:lvl>
+    <w:lvl w:ilvl="4" w:tplc="04070019" w:tentative="1">
+      <w:start w:val="1"/>
+      <w:numFmt w:val="lowerLetter"/>
+      <w:lvlText w:val="%5."/>
+      <w:lvlJc w:val="left"/>
+      <w:pPr>
+        <w:ind w:left="3600" w:hanging="360"/>
+      </w:pPr>
+    </w:lvl>
+    <w:lvl w:ilvl="5" w:tplc="0407001B" w:tentative="1">
+      <w:start w:val="1"/>
+      <w:numFmt w:val="lowerRoman"/>
+      <w:lvlText w:val="%6."/>
+      <w:lvlJc w:val="right"/>
+      <w:pPr>
+        <w:ind w:left="4320" w:hanging="180"/>
+      </w:pPr>
+    </w:lvl>
+    <w:lvl w:ilvl="6" w:tplc="0407000F" w:tentative="1">
+      <w:start w:val="1"/>
+      <w:numFmt w:val="decimal"/>
+      <w:lvlText w:val="%7."/>
+      <w:lvlJc w:val="left"/>
+      <w:pPr>
+        <w:ind w:left="5040" w:hanging="360"/>
+      </w:pPr>
+    </w:lvl>
+    <w:lvl w:ilvl="7" w:tplc="04070019" w:tentative="1">
+      <w:start w:val="1"/>
+      <w:numFmt w:val="lowerLetter"/>
+      <w:lvlText w:val="%8."/>
+      <w:lvlJc w:val="left"/>
+      <w:pPr>
+        <w:ind w:left="5760" w:hanging="360"/>
+      </w:pPr>
+    </w:lvl>
+    <w:lvl w:ilvl="8" w:tplc="0407001B" w:tentative="1">
+      <w:start w:val="1"/>
+      <w:numFmt w:val="lowerRoman"/>
+      <w:lvlText w:val="%9."/>
+      <w:lvlJc w:val="right"/>
+      <w:pPr>
+        <w:ind w:left="6480" w:hanging="180"/>
+      </w:pPr>
+    </w:lvl>
+  </w:abstractNum>
+  <w:abstractNum w:abstractNumId="1" w15:restartNumberingAfterBreak="0">
     <w:nsid w:val="326B611C"/>
     <w:multiLevelType w:val="hybridMultilevel"/>
     <w:tmpl w:val="FD7E5C88"/>
@@ -2307,7 +2434,7 @@
       </w:pPr>
     </w:lvl>
   </w:abstractNum>
-  <w:abstractNum w:abstractNumId="1" w15:restartNumberingAfterBreak="0">
+  <w:abstractNum w:abstractNumId="2" w15:restartNumberingAfterBreak="0">
     <w:nsid w:val="6EFE42CE"/>
     <w:multiLevelType w:val="hybridMultilevel"/>
     <w:tmpl w:val="1782548A"/>
@@ -2396,7 +2523,7 @@
       </w:pPr>
     </w:lvl>
   </w:abstractNum>
-  <w:abstractNum w:abstractNumId="2" w15:restartNumberingAfterBreak="0">
+  <w:abstractNum w:abstractNumId="3" w15:restartNumberingAfterBreak="0">
     <w:nsid w:val="720B57D5"/>
     <w:multiLevelType w:val="hybridMultilevel"/>
     <w:tmpl w:val="F7F059CA"/>
@@ -2485,7 +2612,7 @@
       </w:pPr>
     </w:lvl>
   </w:abstractNum>
-  <w:abstractNum w:abstractNumId="3" w15:restartNumberingAfterBreak="0">
+  <w:abstractNum w:abstractNumId="4" w15:restartNumberingAfterBreak="0">
     <w:nsid w:val="76C23DE8"/>
     <w:multiLevelType w:val="hybridMultilevel"/>
     <w:tmpl w:val="F07A38FE"/>
@@ -2598,7 +2725,7 @@
       </w:rPr>
     </w:lvl>
   </w:abstractNum>
-  <w:abstractNum w:abstractNumId="4" w15:restartNumberingAfterBreak="0">
+  <w:abstractNum w:abstractNumId="5" w15:restartNumberingAfterBreak="0">
     <w:nsid w:val="7E9D1375"/>
     <w:multiLevelType w:val="hybridMultilevel"/>
     <w:tmpl w:val="49000580"/>
@@ -2712,19 +2839,22 @@
     </w:lvl>
   </w:abstractNum>
   <w:num w:numId="1" w16cid:durableId="1038628350">
+    <w:abstractNumId w:val="5"/>
+  </w:num>
+  <w:num w:numId="2" w16cid:durableId="1600944418">
     <w:abstractNumId w:val="4"/>
   </w:num>
-  <w:num w:numId="2" w16cid:durableId="1600944418">
+  <w:num w:numId="3" w16cid:durableId="1765296979">
     <w:abstractNumId w:val="3"/>
   </w:num>
-  <w:num w:numId="3" w16cid:durableId="1765296979">
+  <w:num w:numId="4" w16cid:durableId="270744162">
+    <w:abstractNumId w:val="1"/>
+  </w:num>
+  <w:num w:numId="5" w16cid:durableId="1667125450">
     <w:abstractNumId w:val="2"/>
   </w:num>
-  <w:num w:numId="4" w16cid:durableId="270744162">
+  <w:num w:numId="6" w16cid:durableId="188377101">
     <w:abstractNumId w:val="0"/>
-  </w:num>
-  <w:num w:numId="5" w16cid:durableId="1667125450">
-    <w:abstractNumId w:val="1"/>
   </w:num>
 </w:numbering>
 </file>
